--- a/dissertationda/Implementation.docx
+++ b/dissertationda/Implementation.docx
@@ -247,23 +247,7 @@
           <w:rFonts w:cs="URWPalladioL-Bold"/>
           <w:bCs/>
         </w:rPr>
-        <w:t xml:space="preserve">Ease of development. This </w:t>
-      </w:r>
-      <w:proofErr w:type="gramStart"/>
-      <w:r>
-        <w:rPr>
-          <w:rFonts w:cs="URWPalladioL-Bold"/>
-          <w:bCs/>
-        </w:rPr>
-        <w:t>criteria</w:t>
-      </w:r>
-      <w:proofErr w:type="gramEnd"/>
-      <w:r>
-        <w:rPr>
-          <w:rFonts w:cs="URWPalladioL-Bold"/>
-          <w:bCs/>
-        </w:rPr>
-        <w:t xml:space="preserve"> is important due to the constraints of the Level 4 project. It was preferred that the selected technologies allow quick and easy implementation and testing.</w:t>
+        <w:t>Ease of development. This criteria is important due to the constraints of the Level 4 project. It was preferred that the selected technologies allow quick and easy implementation and testing.</w:t>
       </w:r>
     </w:p>
     <w:p>
@@ -638,43 +622,22 @@
           <w:bCs/>
           <w:color w:val="FF0000"/>
         </w:rPr>
-        <w:t xml:space="preserve">Section </w:t>
-      </w:r>
-      <w:proofErr w:type="gramStart"/>
-      <w:r>
-        <w:rPr>
-          <w:rFonts w:cs="URWPalladioL-Bold"/>
-          <w:b/>
+        <w:t>Section X</w:t>
+      </w:r>
+      <w:r>
+        <w:rPr>
+          <w:rFonts w:cs="URWPalladioL-Bold"/>
+          <w:bCs/>
+        </w:rPr>
+        <w:t>(</w:t>
+      </w:r>
+      <w:r>
+        <w:rPr>
+          <w:rFonts w:cs="URWPalladioL-Bold"/>
           <w:bCs/>
           <w:color w:val="FF0000"/>
         </w:rPr>
-        <w:t>X</w:t>
-      </w:r>
-      <w:r>
-        <w:rPr>
-          <w:rFonts w:cs="URWPalladioL-Bold"/>
-          <w:bCs/>
-        </w:rPr>
-        <w:t>(</w:t>
-      </w:r>
-      <w:proofErr w:type="spellStart"/>
-      <w:proofErr w:type="gramEnd"/>
-      <w:r>
-        <w:rPr>
-          <w:rFonts w:cs="URWPalladioL-Bold"/>
-          <w:bCs/>
-          <w:color w:val="FF0000"/>
-        </w:rPr>
-        <w:t>expand+add</w:t>
-      </w:r>
-      <w:proofErr w:type="spellEnd"/>
-      <w:r>
-        <w:rPr>
-          <w:rFonts w:cs="URWPalladioL-Bold"/>
-          <w:bCs/>
-          <w:color w:val="FF0000"/>
-        </w:rPr>
-        <w:t xml:space="preserve"> figure</w:t>
+        <w:t>expand+add figure</w:t>
       </w:r>
       <w:r>
         <w:rPr>
@@ -776,39 +739,7 @@
           <w:rFonts w:cs="URWPalladioL-Bold"/>
           <w:bCs/>
         </w:rPr>
-        <w:t xml:space="preserve">This is the </w:t>
-      </w:r>
-      <w:proofErr w:type="spellStart"/>
-      <w:r>
-        <w:rPr>
-          <w:rFonts w:cs="URWPalladioL-Bold"/>
-          <w:bCs/>
-        </w:rPr>
-        <w:t>markup</w:t>
-      </w:r>
-      <w:proofErr w:type="spellEnd"/>
-      <w:r>
-        <w:rPr>
-          <w:rFonts w:cs="URWPalladioL-Bold"/>
-          <w:bCs/>
-        </w:rPr>
-        <w:t xml:space="preserve"> language chosen for the generation of the web pages. It is preferred to other </w:t>
-      </w:r>
-      <w:proofErr w:type="spellStart"/>
-      <w:r>
-        <w:rPr>
-          <w:rFonts w:cs="URWPalladioL-Bold"/>
-          <w:bCs/>
-        </w:rPr>
-        <w:t>markup</w:t>
-      </w:r>
-      <w:proofErr w:type="spellEnd"/>
-      <w:r>
-        <w:rPr>
-          <w:rFonts w:cs="URWPalladioL-Bold"/>
-          <w:bCs/>
-        </w:rPr>
-        <w:t xml:space="preserve"> languages due to multiple benefits it provides. Firstly, HTML5 provides an easy access to contents and elements which helps for design and debugging purposes. Secondly, it allows for writing of cleaner code where style and content are separated. Last but not least, HTML5 supports excellent cross-browser compatibility.</w:t>
+        <w:t>This is the markup language chosen for the generation of the web pages. It is preferred to other markup languages due to multiple benefits it provides. Firstly, HTML5 provides an easy access to contents and elements which helps for design and debugging purposes. Secondly, it allows for writing of cleaner code where style and content are separated. Last but not least, HTML5 supports excellent cross-browser compatibility.</w:t>
       </w:r>
     </w:p>
     <w:p>
@@ -873,23 +804,13 @@
           <w:bCs/>
         </w:rPr>
       </w:pPr>
-      <w:proofErr w:type="gramStart"/>
-      <w:r>
-        <w:rPr>
-          <w:rFonts w:cs="URWPalladioL-Bold"/>
-          <w:b/>
-          <w:bCs/>
-        </w:rPr>
-        <w:t>JavaScript.</w:t>
-      </w:r>
-      <w:proofErr w:type="gramEnd"/>
-      <w:r>
-        <w:rPr>
-          <w:rFonts w:cs="URWPalladioL-Bold"/>
-          <w:b/>
-          <w:bCs/>
-        </w:rPr>
-        <w:t xml:space="preserve"> </w:t>
+      <w:r>
+        <w:rPr>
+          <w:rFonts w:cs="URWPalladioL-Bold"/>
+          <w:b/>
+          <w:bCs/>
+        </w:rPr>
+        <w:t xml:space="preserve">JavaScript. </w:t>
       </w:r>
       <w:r>
         <w:rPr>
@@ -974,64 +895,40 @@
         <w:rPr>
           <w:rFonts w:cs="URWPalladioL-Ital"/>
         </w:rPr>
-        <w:t xml:space="preserve">Asynchronous JavaScript and XML (AJAX) </w:t>
-      </w:r>
-      <w:proofErr w:type="gramStart"/>
-      <w:r>
-        <w:rPr>
-          <w:rFonts w:cs="URWPalladioL-Ital"/>
-        </w:rPr>
-        <w:t>is</w:t>
-      </w:r>
-      <w:proofErr w:type="gramEnd"/>
-      <w:r>
-        <w:rPr>
-          <w:rFonts w:cs="URWPalladioL-Ital"/>
-        </w:rPr>
-        <w:t xml:space="preserve"> used for sending asynchronous requests to the server side avoiding the need for reloading the web page. This reduces the network overhead and the behaviour of the application “feels” closer to a desktop one. </w:t>
-      </w:r>
-    </w:p>
-    <w:p>
-      <w:pPr>
-        <w:autoSpaceDE w:val="0"/>
-        <w:autoSpaceDN w:val="0"/>
-        <w:adjustRightInd w:val="0"/>
-        <w:spacing w:after="0" w:line="240" w:lineRule="auto"/>
-        <w:rPr>
-          <w:rFonts w:cs="URWPalladioL-Bold"/>
-          <w:b/>
-          <w:bCs/>
-        </w:rPr>
-      </w:pPr>
-    </w:p>
-    <w:p>
-      <w:pPr>
-        <w:autoSpaceDE w:val="0"/>
-        <w:autoSpaceDN w:val="0"/>
-        <w:adjustRightInd w:val="0"/>
-        <w:spacing w:after="0" w:line="240" w:lineRule="auto"/>
-        <w:rPr>
-          <w:rFonts w:cs="URWPalladioL-Bold"/>
-          <w:bCs/>
-        </w:rPr>
-      </w:pPr>
-      <w:proofErr w:type="gramStart"/>
-      <w:r>
-        <w:rPr>
-          <w:rFonts w:cs="URWPalladioL-Bold"/>
-          <w:b/>
-          <w:bCs/>
-        </w:rPr>
-        <w:t>Bootstrap.</w:t>
-      </w:r>
-      <w:proofErr w:type="gramEnd"/>
-      <w:r>
-        <w:rPr>
-          <w:rFonts w:cs="URWPalladioL-Bold"/>
-          <w:b/>
-          <w:bCs/>
-        </w:rPr>
-        <w:t xml:space="preserve"> </w:t>
+        <w:t xml:space="preserve">Asynchronous JavaScript and XML (AJAX) is used for sending asynchronous requests to the server side avoiding the need for reloading the web page. This reduces the network overhead and the behaviour of the application “feels” closer to a desktop one. </w:t>
+      </w:r>
+    </w:p>
+    <w:p>
+      <w:pPr>
+        <w:autoSpaceDE w:val="0"/>
+        <w:autoSpaceDN w:val="0"/>
+        <w:adjustRightInd w:val="0"/>
+        <w:spacing w:after="0" w:line="240" w:lineRule="auto"/>
+        <w:rPr>
+          <w:rFonts w:cs="URWPalladioL-Bold"/>
+          <w:b/>
+          <w:bCs/>
+        </w:rPr>
+      </w:pPr>
+    </w:p>
+    <w:p>
+      <w:pPr>
+        <w:autoSpaceDE w:val="0"/>
+        <w:autoSpaceDN w:val="0"/>
+        <w:adjustRightInd w:val="0"/>
+        <w:spacing w:after="0" w:line="240" w:lineRule="auto"/>
+        <w:rPr>
+          <w:rFonts w:cs="URWPalladioL-Bold"/>
+          <w:bCs/>
+        </w:rPr>
+      </w:pPr>
+      <w:r>
+        <w:rPr>
+          <w:rFonts w:cs="URWPalladioL-Bold"/>
+          <w:b/>
+          <w:bCs/>
+        </w:rPr>
+        <w:t xml:space="preserve">Bootstrap. </w:t>
       </w:r>
       <w:r>
         <w:rPr>
@@ -1094,23 +991,13 @@
           <w:bCs/>
         </w:rPr>
       </w:pPr>
-      <w:proofErr w:type="gramStart"/>
-      <w:r>
-        <w:rPr>
-          <w:rFonts w:cs="URWPalladioL-Bold"/>
-          <w:b/>
-          <w:bCs/>
-        </w:rPr>
-        <w:t>Font Awesome.</w:t>
-      </w:r>
-      <w:proofErr w:type="gramEnd"/>
-      <w:r>
-        <w:rPr>
-          <w:rFonts w:cs="URWPalladioL-Bold"/>
-          <w:b/>
-          <w:bCs/>
-        </w:rPr>
-        <w:t xml:space="preserve"> </w:t>
+      <w:r>
+        <w:rPr>
+          <w:rFonts w:cs="URWPalladioL-Bold"/>
+          <w:b/>
+          <w:bCs/>
+        </w:rPr>
+        <w:t xml:space="preserve">Font Awesome. </w:t>
       </w:r>
       <w:r>
         <w:rPr>
@@ -1144,33 +1031,13 @@
           <w:bCs/>
         </w:rPr>
       </w:pPr>
-      <w:proofErr w:type="spellStart"/>
-      <w:proofErr w:type="gramStart"/>
-      <w:r>
-        <w:rPr>
-          <w:rFonts w:cs="URWPalladioL-Bold"/>
-          <w:b/>
-          <w:bCs/>
-        </w:rPr>
-        <w:t>HighCharts</w:t>
-      </w:r>
-      <w:proofErr w:type="spellEnd"/>
-      <w:r>
-        <w:rPr>
-          <w:rFonts w:cs="URWPalladioL-Bold"/>
-          <w:b/>
-          <w:bCs/>
-        </w:rPr>
-        <w:t>.</w:t>
-      </w:r>
-      <w:proofErr w:type="gramEnd"/>
-      <w:r>
-        <w:rPr>
-          <w:rFonts w:cs="URWPalladioL-Bold"/>
-          <w:b/>
-          <w:bCs/>
-        </w:rPr>
-        <w:t xml:space="preserve"> </w:t>
+      <w:r>
+        <w:rPr>
+          <w:rFonts w:cs="URWPalladioL-Bold"/>
+          <w:b/>
+          <w:bCs/>
+        </w:rPr>
+        <w:t xml:space="preserve">HighCharts. </w:t>
       </w:r>
       <w:r>
         <w:rPr>
@@ -1363,7 +1230,6 @@
       <w:r>
         <w:t xml:space="preserve">The model represents the data stored in the system. There are two types of data objects- one for the worked examples and one for the usage data. </w:t>
       </w:r>
-      <w:proofErr w:type="gramStart"/>
       <w:r>
         <w:rPr>
           <w:color w:val="FF0000"/>
@@ -1371,17 +1237,8 @@
         <w:t>Figure 5.1</w:t>
       </w:r>
       <w:r>
-        <w:t>.</w:t>
-      </w:r>
-      <w:proofErr w:type="gramEnd"/>
-      <w:r>
-        <w:t xml:space="preserve"> </w:t>
-      </w:r>
-      <w:proofErr w:type="gramStart"/>
-      <w:r>
-        <w:t>shows</w:t>
-      </w:r>
-      <w:proofErr w:type="gramEnd"/>
+        <w:t>. shows</w:t>
+      </w:r>
       <w:r>
         <w:t xml:space="preserve"> how these objects were defined in a UML Entity-Relationship diagram.</w:t>
       </w:r>
@@ -1406,15 +1263,7 @@
         <w:t xml:space="preserve"> and the text of fragments. In this implementation</w:t>
       </w:r>
       <w:r>
-        <w:t xml:space="preserve">, instead of the Document entity and the Step entity to be associated with a fragment via </w:t>
-      </w:r>
-      <w:proofErr w:type="spellStart"/>
-      <w:r>
-        <w:t>CharFields</w:t>
-      </w:r>
-      <w:proofErr w:type="spellEnd"/>
-      <w:r>
-        <w:t xml:space="preserve"> for the fragment id and the text of a fragment, fragments are defined as separate entities and documents and processes refer to them via foreign keys.</w:t>
+        <w:t>, instead of the Document entity and the Step entity to be associated with a fragment via CharFields for the fragment id and the text of a fragment, fragments are defined as separate entities and documents and processes refer to them via foreign keys.</w:t>
       </w:r>
       <w:r>
         <w:t xml:space="preserve"> This contributes to a much easier and reliable modification of worked examples due to the fact that if a change needs to be made to a fragment, th</w:t>
@@ -1481,29 +1330,27 @@
         <w:t xml:space="preserve">The templates define alternative elements to be rendered depending on whether the user is logged in and if they are- based on their previous interactions with the system. There are different elements that can be rendered depending on previous interactions with the system. For example, the home page of the teacher interface shows register/log in sections </w:t>
       </w:r>
       <w:r>
-        <w:t>when the teacher has not logged in, and if they have- areas to register/update/delete a group, view pupil list for a group or view statistics options. This is done via a template language condition:</w:t>
-      </w:r>
-    </w:p>
-    <w:p>
-      <w:r>
-        <w:t xml:space="preserve">{% if </w:t>
-      </w:r>
-      <w:proofErr w:type="spellStart"/>
-      <w:r>
-        <w:t>user.is_authenticated</w:t>
-      </w:r>
-      <w:proofErr w:type="spellEnd"/>
-      <w:r>
-        <w:t xml:space="preserve"> %}</w:t>
-      </w:r>
-    </w:p>
-    <w:p>
-      <w:r>
-        <w:tab/>
-        <w:t xml:space="preserve">Show the elements for </w:t>
-      </w:r>
-      <w:r>
-        <w:t>areas to register/update/delete a group, view pupil list for a group or view statistics options</w:t>
+        <w:t>when the teacher has not logged in, and if they have- areas to register/update/delete a grou</w:t>
+      </w:r>
+      <w:r>
+        <w:t>p, view pupil list for a group and</w:t>
+      </w:r>
+      <w:r>
+        <w:t xml:space="preserve"> view statistics options. This is done via a template language condition:</w:t>
+      </w:r>
+    </w:p>
+    <w:p>
+      <w:r>
+        <w:t>{% if user.is_authenticated %}</w:t>
+      </w:r>
+    </w:p>
+    <w:p>
+      <w:r>
+        <w:tab/>
+        <w:t>s</w:t>
+      </w:r>
+      <w:r>
+        <w:t>how the elements for areas to register/update/delete a group, view pupil list for a group or view statistics options</w:t>
       </w:r>
     </w:p>
     <w:p>
@@ -1514,20 +1361,15 @@
     <w:p>
       <w:r>
         <w:tab/>
-        <w:t>Show text boxes to register/login</w:t>
-      </w:r>
-    </w:p>
-    <w:p>
-      <w:r>
-        <w:t xml:space="preserve">{% </w:t>
-      </w:r>
-      <w:proofErr w:type="spellStart"/>
-      <w:r>
-        <w:t>endif</w:t>
-      </w:r>
-      <w:proofErr w:type="spellEnd"/>
-      <w:r>
-        <w:t xml:space="preserve"> %}</w:t>
+        <w:t>s</w:t>
+      </w:r>
+      <w:r>
+        <w:t>how text boxes to register/login</w:t>
+      </w:r>
+    </w:p>
+    <w:p>
+      <w:r>
+        <w:t>{% endif %}</w:t>
       </w:r>
     </w:p>
     <w:p>
@@ -1568,15 +1410,7 @@
         <w:t>In this case</w:t>
       </w:r>
       <w:r>
-        <w:t xml:space="preserve"> view plays the role of the Python </w:t>
-      </w:r>
-      <w:proofErr w:type="spellStart"/>
-      <w:r>
-        <w:t>callback</w:t>
-      </w:r>
-      <w:proofErr w:type="spellEnd"/>
-      <w:r>
-        <w:t xml:space="preserve"> function for a particular URL. </w:t>
+        <w:t xml:space="preserve"> view plays the role of the Python callback function for a particular URL. </w:t>
       </w:r>
       <w:r>
         <w:t xml:space="preserve">Views are the equivalent of the Controller in the MVC design pattern. </w:t>
@@ -1739,12 +1573,26 @@
           <w:sz w:val="28"/>
           <w:szCs w:val="28"/>
         </w:rPr>
-        <w:t>Translation of the XML Files into Database Objects</w:t>
-      </w:r>
-    </w:p>
-    <w:p>
-      <w:r>
-        <w:t>In order to translate the XML files into database objects, an xml element tree parser was used. Each element in this tree is represented by</w:t>
+        <w:t>Translation of the XML Elements</w:t>
+      </w:r>
+      <w:r>
+        <w:rPr>
+          <w:b/>
+          <w:sz w:val="28"/>
+          <w:szCs w:val="28"/>
+        </w:rPr>
+        <w:t xml:space="preserve"> into Database Objects</w:t>
+      </w:r>
+    </w:p>
+    <w:p>
+      <w:r>
+        <w:t xml:space="preserve">The translation of the XML elements </w:t>
+      </w:r>
+      <w:r>
+        <w:t>into database objects is done via a population script which uses an xml element tree parser</w:t>
+      </w:r>
+      <w:r>
+        <w:t>. Each element in this tree is represented by</w:t>
       </w:r>
       <w:r>
         <w:t xml:space="preserve"> its tag and</w:t>
@@ -1762,40 +1610,22 @@
         <w:t>, or references to other database objects which will be used to create a foreign key relationship between these objects.  This parser uses the depth first search algorithm to traverse the elements in the XML files.</w:t>
       </w:r>
       <w:r>
-        <w:t xml:space="preserve"> The </w:t>
-      </w:r>
-      <w:proofErr w:type="spellStart"/>
-      <w:r>
-        <w:t>pseudocode</w:t>
-      </w:r>
-      <w:proofErr w:type="spellEnd"/>
-      <w:r>
-        <w:t xml:space="preserve"> for translating the Processes.xml file into the respective database objects is as follows:</w:t>
-      </w:r>
-    </w:p>
-    <w:p>
-      <w:proofErr w:type="gramStart"/>
-      <w:r>
-        <w:t>open</w:t>
-      </w:r>
-      <w:proofErr w:type="gramEnd"/>
-      <w:r>
-        <w:t xml:space="preserve"> the xml file</w:t>
-      </w:r>
-    </w:p>
-    <w:p>
-      <w:pPr>
-        <w:rPr>
-          <w:b/>
-        </w:rPr>
-      </w:pPr>
-      <w:proofErr w:type="gramStart"/>
-      <w:r>
-        <w:t>initiate</w:t>
-      </w:r>
-      <w:proofErr w:type="gramEnd"/>
-      <w:r>
-        <w:t xml:space="preserve"> element tree parser on this file- </w:t>
+        <w:t xml:space="preserve"> The pseudocode for translating the Processes.xml file into the respective database objects is as follows:</w:t>
+      </w:r>
+    </w:p>
+    <w:p>
+      <w:r>
+        <w:t>open the xml file</w:t>
+      </w:r>
+    </w:p>
+    <w:p>
+      <w:pPr>
+        <w:rPr>
+          <w:b/>
+        </w:rPr>
+      </w:pPr>
+      <w:r>
+        <w:t xml:space="preserve">initiate element tree parser on this file- </w:t>
       </w:r>
       <w:r>
         <w:rPr>
@@ -1810,13 +1640,8 @@
           <w:b/>
         </w:rPr>
       </w:pPr>
-      <w:proofErr w:type="gramStart"/>
-      <w:r>
-        <w:t>get</w:t>
-      </w:r>
-      <w:proofErr w:type="gramEnd"/>
-      <w:r>
-        <w:t xml:space="preserve"> the root of the tree</w:t>
+      <w:r>
+        <w:t>get the root of the tree</w:t>
       </w:r>
       <w:r>
         <w:t xml:space="preserve"> from </w:t>
@@ -1838,47 +1663,176 @@
       </w:r>
     </w:p>
     <w:p>
-      <w:proofErr w:type="gramStart"/>
-      <w:r>
-        <w:t>for</w:t>
-      </w:r>
-      <w:proofErr w:type="gramEnd"/>
-      <w:r>
+      <w:r>
+        <w:t xml:space="preserve">for </w:t>
+      </w:r>
+      <w:r>
+        <w:rPr>
+          <w:b/>
+        </w:rPr>
+        <w:t>process</w:t>
+      </w:r>
+      <w:r>
+        <w:t xml:space="preserve"> in </w:t>
+      </w:r>
+      <w:r>
+        <w:rPr>
+          <w:b/>
+        </w:rPr>
+        <w:t>processes</w:t>
+      </w:r>
+      <w:r>
+        <w:t>:</w:t>
+      </w:r>
+    </w:p>
+    <w:p>
+      <w:r>
+        <w:rPr>
+          <w:b/>
+        </w:rPr>
+        <w:tab/>
+      </w:r>
+      <w:r>
+        <w:t>get the name of the example this process is for from</w:t>
+      </w:r>
+      <w:r>
+        <w:rPr>
+          <w:b/>
+        </w:rPr>
         <w:t xml:space="preserve"> </w:t>
       </w:r>
       <w:r>
         <w:rPr>
           <w:b/>
         </w:rPr>
+        <w:t xml:space="preserve">process </w:t>
+      </w:r>
+      <w:r>
+        <w:rPr>
+          <w:b/>
+        </w:rPr>
+        <w:t>attributes</w:t>
+      </w:r>
+      <w:r>
+        <w:t xml:space="preserve">- </w:t>
+      </w:r>
+      <w:r>
+        <w:rPr>
+          <w:b/>
+        </w:rPr>
+        <w:t>app_name</w:t>
+      </w:r>
+    </w:p>
+    <w:p>
+      <w:r>
+        <w:rPr>
+          <w:b/>
+        </w:rPr>
+        <w:tab/>
+      </w:r>
+      <w:r>
+        <w:t xml:space="preserve">get the application object with </w:t>
+      </w:r>
+      <w:r>
+        <w:t>name</w:t>
+      </w:r>
+      <w:r>
+        <w:t xml:space="preserve"> </w:t>
+      </w:r>
+      <w:r>
+        <w:rPr>
+          <w:b/>
+        </w:rPr>
+        <w:t>app_name</w:t>
+      </w:r>
+      <w:r>
+        <w:t xml:space="preserve"> from the database- </w:t>
+      </w:r>
+      <w:r>
+        <w:rPr>
+          <w:b/>
+        </w:rPr>
+        <w:t>application</w:t>
+      </w:r>
+    </w:p>
+    <w:p>
+      <w:r>
+        <w:tab/>
+        <w:t xml:space="preserve">for each </w:t>
+      </w:r>
+      <w:r>
+        <w:rPr>
+          <w:b/>
+        </w:rPr>
+        <w:t>step</w:t>
+      </w:r>
+      <w:r>
+        <w:t xml:space="preserve"> in </w:t>
+      </w:r>
+      <w:r>
+        <w:rPr>
+          <w:b/>
+        </w:rPr>
         <w:t>process</w:t>
       </w:r>
       <w:r>
-        <w:t xml:space="preserve"> in </w:t>
-      </w:r>
-      <w:r>
-        <w:rPr>
-          <w:b/>
-        </w:rPr>
-        <w:t>processes</w:t>
-      </w:r>
-      <w:r>
         <w:t>:</w:t>
       </w:r>
     </w:p>
     <w:p>
       <w:r>
-        <w:rPr>
-          <w:b/>
-        </w:rPr>
-        <w:tab/>
-      </w:r>
-      <w:proofErr w:type="gramStart"/>
-      <w:r>
-        <w:t>get</w:t>
-      </w:r>
-      <w:proofErr w:type="gramEnd"/>
-      <w:r>
-        <w:t xml:space="preserve"> the name of the example this process is for from</w:t>
+        <w:tab/>
+      </w:r>
+      <w:r>
+        <w:tab/>
+        <w:t xml:space="preserve">get the </w:t>
+      </w:r>
+      <w:r>
+        <w:rPr>
+          <w:b/>
+        </w:rPr>
+        <w:t>order</w:t>
+      </w:r>
+      <w:r>
+        <w:t xml:space="preserve"> of this step from </w:t>
+      </w:r>
+      <w:r>
+        <w:rPr>
+          <w:b/>
+        </w:rPr>
+        <w:t>step attributes</w:t>
+      </w:r>
+    </w:p>
+    <w:p>
+      <w:pPr>
+        <w:rPr>
+          <w:b/>
+        </w:rPr>
+      </w:pPr>
+      <w:r>
+        <w:tab/>
+      </w:r>
+      <w:r>
+        <w:tab/>
+        <w:t xml:space="preserve">create a </w:t>
+      </w:r>
+      <w:r>
+        <w:rPr>
+          <w:b/>
+        </w:rPr>
+        <w:t>step</w:t>
+      </w:r>
+      <w:r>
+        <w:t xml:space="preserve"> object</w:t>
+      </w:r>
+      <w:r>
+        <w:t xml:space="preserve"> with foreign key </w:t>
+      </w:r>
+      <w:r>
+        <w:rPr>
+          <w:b/>
+        </w:rPr>
+        <w:t>application</w:t>
       </w:r>
       <w:r>
         <w:rPr>
@@ -1887,10 +1841,100 @@
         <w:t xml:space="preserve"> </w:t>
       </w:r>
       <w:r>
-        <w:rPr>
-          <w:b/>
-        </w:rPr>
-        <w:t xml:space="preserve">process </w:t>
+        <w:t xml:space="preserve">and attribute </w:t>
+      </w:r>
+      <w:r>
+        <w:rPr>
+          <w:b/>
+        </w:rPr>
+        <w:t>order</w:t>
+      </w:r>
+    </w:p>
+    <w:p>
+      <w:r>
+        <w:tab/>
+      </w:r>
+      <w:r>
+        <w:tab/>
+        <w:t xml:space="preserve">for each </w:t>
+      </w:r>
+      <w:r>
+        <w:rPr>
+          <w:b/>
+        </w:rPr>
+        <w:t xml:space="preserve">child </w:t>
+      </w:r>
+      <w:r>
+        <w:t xml:space="preserve">of </w:t>
+      </w:r>
+      <w:r>
+        <w:rPr>
+          <w:b/>
+        </w:rPr>
+        <w:t>step</w:t>
+      </w:r>
+    </w:p>
+    <w:p>
+      <w:r>
+        <w:tab/>
+      </w:r>
+      <w:r>
+        <w:tab/>
+      </w:r>
+      <w:r>
+        <w:tab/>
+        <w:t xml:space="preserve">if </w:t>
+      </w:r>
+      <w:r>
+        <w:rPr>
+          <w:b/>
+        </w:rPr>
+        <w:t>child</w:t>
+      </w:r>
+      <w:r>
+        <w:t xml:space="preserve"> has tag </w:t>
+      </w:r>
+      <w:r>
+        <w:rPr>
+          <w:b/>
+        </w:rPr>
+        <w:t>change</w:t>
+      </w:r>
+      <w:r>
+        <w:t>:</w:t>
+      </w:r>
+    </w:p>
+    <w:p>
+      <w:r>
+        <w:tab/>
+      </w:r>
+      <w:r>
+        <w:tab/>
+      </w:r>
+      <w:r>
+        <w:tab/>
+      </w:r>
+      <w:r>
+        <w:tab/>
+        <w:t xml:space="preserve">find the </w:t>
+      </w:r>
+      <w:r>
+        <w:rPr>
+          <w:b/>
+        </w:rPr>
+        <w:t>fragment</w:t>
+      </w:r>
+      <w:r>
+        <w:t xml:space="preserve"> with the fragment id specified in the</w:t>
+      </w:r>
+      <w:r>
+        <w:rPr>
+          <w:b/>
+        </w:rPr>
+        <w:t xml:space="preserve"> change</w:t>
+      </w:r>
+      <w:r>
+        <w:t xml:space="preserve"> </w:t>
       </w:r>
       <w:r>
         <w:rPr>
@@ -1898,68 +1942,132 @@
         </w:rPr>
         <w:t>attributes</w:t>
       </w:r>
-      <w:r>
-        <w:t xml:space="preserve">- </w:t>
-      </w:r>
-      <w:proofErr w:type="spellStart"/>
-      <w:r>
-        <w:rPr>
-          <w:b/>
-        </w:rPr>
-        <w:t>app_name</w:t>
-      </w:r>
-      <w:proofErr w:type="spellEnd"/>
-    </w:p>
-    <w:p>
-      <w:r>
-        <w:rPr>
-          <w:b/>
-        </w:rPr>
-        <w:tab/>
-      </w:r>
-      <w:proofErr w:type="gramStart"/>
-      <w:r>
-        <w:t>get</w:t>
-      </w:r>
-      <w:proofErr w:type="gramEnd"/>
-      <w:r>
-        <w:t xml:space="preserve"> the application object with </w:t>
-      </w:r>
-      <w:r>
-        <w:t>name</w:t>
-      </w:r>
-      <w:r>
+    </w:p>
+    <w:p>
+      <w:r>
+        <w:tab/>
+      </w:r>
+      <w:r>
+        <w:tab/>
+      </w:r>
+      <w:r>
+        <w:tab/>
+      </w:r>
+      <w:r>
+        <w:tab/>
+        <w:t xml:space="preserve">find the </w:t>
+      </w:r>
+      <w:r>
+        <w:rPr>
+          <w:b/>
+        </w:rPr>
+        <w:t>document</w:t>
+      </w:r>
+      <w:r>
+        <w:t xml:space="preserve"> with the document name specified in the </w:t>
+      </w:r>
+      <w:r>
+        <w:rPr>
+          <w:b/>
+        </w:rPr>
+        <w:t xml:space="preserve">change </w:t>
+      </w:r>
+      <w:r>
+        <w:rPr>
+          <w:b/>
+        </w:rPr>
+        <w:t xml:space="preserve">attributes </w:t>
+      </w:r>
+    </w:p>
+    <w:p>
+      <w:r>
+        <w:tab/>
+      </w:r>
+      <w:r>
+        <w:tab/>
+      </w:r>
+      <w:r>
+        <w:tab/>
+      </w:r>
+      <w:r>
+        <w:tab/>
+        <w:t>get the</w:t>
+      </w:r>
+      <w:r>
+        <w:rPr>
+          <w:b/>
+        </w:rPr>
+        <w:t xml:space="preserve"> operation</w:t>
+      </w:r>
+      <w:r>
+        <w:t xml:space="preserve"> to the fragment for this</w:t>
+      </w:r>
+      <w:r>
+        <w:rPr>
+          <w:b/>
+        </w:rPr>
+        <w:t xml:space="preserve"> change</w:t>
+      </w:r>
+      <w:r>
+        <w:rPr>
+          <w:b/>
+        </w:rPr>
         <w:t xml:space="preserve"> </w:t>
       </w:r>
-      <w:proofErr w:type="spellStart"/>
-      <w:r>
-        <w:rPr>
-          <w:b/>
-        </w:rPr>
-        <w:t>app_name</w:t>
-      </w:r>
-      <w:proofErr w:type="spellEnd"/>
-      <w:r>
-        <w:t xml:space="preserve"> from the database- </w:t>
-      </w:r>
-      <w:r>
-        <w:rPr>
-          <w:b/>
-        </w:rPr>
-        <w:t>application</w:t>
-      </w:r>
-    </w:p>
-    <w:p>
-      <w:r>
-        <w:tab/>
-      </w:r>
-      <w:proofErr w:type="gramStart"/>
-      <w:r>
-        <w:t>for</w:t>
-      </w:r>
-      <w:proofErr w:type="gramEnd"/>
-      <w:r>
-        <w:t xml:space="preserve"> each </w:t>
+      <w:r>
+        <w:t xml:space="preserve">from the </w:t>
+      </w:r>
+      <w:r>
+        <w:rPr>
+          <w:b/>
+        </w:rPr>
+        <w:t>change</w:t>
+      </w:r>
+      <w:r>
+        <w:t xml:space="preserve"> </w:t>
+      </w:r>
+      <w:r>
+        <w:rPr>
+          <w:b/>
+        </w:rPr>
+        <w:t>attributes</w:t>
+      </w:r>
+    </w:p>
+    <w:p>
+      <w:r>
+        <w:lastRenderedPageBreak/>
+        <w:tab/>
+      </w:r>
+      <w:r>
+        <w:tab/>
+      </w:r>
+      <w:r>
+        <w:tab/>
+      </w:r>
+      <w:r>
+        <w:tab/>
+        <w:t xml:space="preserve">create the </w:t>
+      </w:r>
+      <w:r>
+        <w:rPr>
+          <w:b/>
+        </w:rPr>
+        <w:t>change</w:t>
+      </w:r>
+      <w:r>
+        <w:t xml:space="preserve"> </w:t>
+      </w:r>
+      <w:r>
+        <w:t>object</w:t>
+      </w:r>
+      <w:r>
+        <w:t xml:space="preserve"> with foreign key</w:t>
+      </w:r>
+      <w:r>
+        <w:t>s</w:t>
+      </w:r>
+      <w:r>
+        <w:t xml:space="preserve"> </w:t>
       </w:r>
       <w:r>
         <w:rPr>
@@ -1968,68 +2076,102 @@
         <w:t>step</w:t>
       </w:r>
       <w:r>
-        <w:t xml:space="preserve"> in </w:t>
-      </w:r>
-      <w:r>
-        <w:rPr>
-          <w:b/>
-        </w:rPr>
-        <w:t>process</w:t>
+        <w:rPr>
+          <w:b/>
+        </w:rPr>
+        <w:t xml:space="preserve">, fragment, document </w:t>
+      </w:r>
+      <w:r>
+        <w:t xml:space="preserve">and attribute </w:t>
+      </w:r>
+      <w:r>
+        <w:rPr>
+          <w:b/>
+        </w:rPr>
+        <w:t>operation</w:t>
+      </w:r>
+    </w:p>
+    <w:p>
+      <w:r>
+        <w:tab/>
+      </w:r>
+      <w:r>
+        <w:tab/>
+      </w:r>
+      <w:r>
+        <w:tab/>
+        <w:t xml:space="preserve">else if </w:t>
+      </w:r>
+      <w:r>
+        <w:rPr>
+          <w:b/>
+        </w:rPr>
+        <w:t>child</w:t>
+      </w:r>
+      <w:r>
+        <w:t xml:space="preserve"> has tag </w:t>
+      </w:r>
+      <w:r>
+        <w:rPr>
+          <w:b/>
+        </w:rPr>
+        <w:t>explanation</w:t>
       </w:r>
       <w:r>
         <w:t>:</w:t>
       </w:r>
     </w:p>
     <w:p>
-      <w:r>
-        <w:tab/>
-      </w:r>
-      <w:r>
-        <w:tab/>
-      </w:r>
-      <w:proofErr w:type="gramStart"/>
-      <w:r>
-        <w:t>get</w:t>
-      </w:r>
-      <w:proofErr w:type="gramEnd"/>
-      <w:r>
-        <w:t xml:space="preserve"> the </w:t>
-      </w:r>
-      <w:r>
-        <w:rPr>
-          <w:b/>
-        </w:rPr>
-        <w:t>order</w:t>
-      </w:r>
-      <w:r>
-        <w:t xml:space="preserve"> of this step from </w:t>
-      </w:r>
-      <w:r>
-        <w:rPr>
-          <w:b/>
-        </w:rPr>
-        <w:t>step attributes</w:t>
-      </w:r>
-    </w:p>
-    <w:p>
-      <w:pPr>
-        <w:rPr>
-          <w:b/>
-        </w:rPr>
-      </w:pPr>
-      <w:r>
-        <w:tab/>
-      </w:r>
-      <w:r>
-        <w:tab/>
-      </w:r>
-      <w:proofErr w:type="gramStart"/>
-      <w:r>
-        <w:t>create</w:t>
-      </w:r>
-      <w:proofErr w:type="gramEnd"/>
-      <w:r>
-        <w:t xml:space="preserve"> a </w:t>
+      <w:pPr>
+        <w:ind w:left="2160" w:firstLine="720"/>
+      </w:pPr>
+      <w:r>
+        <w:t xml:space="preserve">get the </w:t>
+      </w:r>
+      <w:r>
+        <w:rPr>
+          <w:b/>
+        </w:rPr>
+        <w:t>explanation text</w:t>
+      </w:r>
+      <w:r>
+        <w:t xml:space="preserve"> from the</w:t>
+      </w:r>
+      <w:r>
+        <w:rPr>
+          <w:b/>
+        </w:rPr>
+        <w:t xml:space="preserve"> explanation attributes</w:t>
+      </w:r>
+    </w:p>
+    <w:p>
+      <w:r>
+        <w:tab/>
+      </w:r>
+      <w:r>
+        <w:tab/>
+      </w:r>
+      <w:r>
+        <w:tab/>
+      </w:r>
+      <w:r>
+        <w:tab/>
+        <w:t xml:space="preserve">create </w:t>
+      </w:r>
+      <w:r>
+        <w:rPr>
+          <w:b/>
+        </w:rPr>
+        <w:t>explanation</w:t>
+      </w:r>
+      <w:r>
+        <w:t xml:space="preserve"> </w:t>
+      </w:r>
+      <w:r>
+        <w:t xml:space="preserve">object </w:t>
+      </w:r>
+      <w:r>
+        <w:t xml:space="preserve">with foreign key </w:t>
       </w:r>
       <w:r>
         <w:rPr>
@@ -2038,497 +2180,66 @@
         <w:t>step</w:t>
       </w:r>
       <w:r>
-        <w:t xml:space="preserve"> object</w:t>
-      </w:r>
-      <w:r>
-        <w:t xml:space="preserve"> with foreign key </w:t>
-      </w:r>
-      <w:r>
-        <w:rPr>
-          <w:b/>
-        </w:rPr>
-        <w:t>application</w:t>
-      </w:r>
-      <w:r>
-        <w:rPr>
-          <w:b/>
-        </w:rPr>
+        <w:t xml:space="preserve"> and the </w:t>
+      </w:r>
+      <w:r>
+        <w:rPr>
+          <w:b/>
+        </w:rPr>
+        <w:t>explanation text</w:t>
+      </w:r>
+      <w:r>
+        <w:t xml:space="preserve"> as attribute</w:t>
+      </w:r>
+    </w:p>
+    <w:p>
+      <w:r>
+        <w:tab/>
+      </w:r>
+      <w:r>
+        <w:tab/>
+      </w:r>
+      <w:r>
+        <w:tab/>
+      </w:r>
+      <w:r>
+        <w:tab/>
+      </w:r>
+    </w:p>
+    <w:p/>
+    <w:p>
+      <w:r>
+        <w:t xml:space="preserve">Please note that </w:t>
+      </w:r>
+      <w:r>
+        <w:t>for simplicity reasons this</w:t>
+      </w:r>
+      <w:r>
+        <w:t xml:space="preserve"> preudocode</w:t>
+      </w:r>
+      <w:r>
+        <w:t xml:space="preserve"> describes the process</w:t>
+      </w:r>
+      <w:r>
+        <w:t xml:space="preserve"> for adding changes which involve</w:t>
+      </w:r>
+      <w:r>
         <w:t xml:space="preserve"> </w:t>
       </w:r>
       <w:r>
-        <w:t xml:space="preserve">and attribute </w:t>
-      </w:r>
-      <w:r>
-        <w:rPr>
-          <w:b/>
-        </w:rPr>
-        <w:t>order</w:t>
-      </w:r>
-    </w:p>
-    <w:p>
-      <w:r>
-        <w:tab/>
-      </w:r>
-      <w:r>
-        <w:tab/>
-      </w:r>
-      <w:proofErr w:type="gramStart"/>
-      <w:r>
-        <w:t>for</w:t>
-      </w:r>
-      <w:proofErr w:type="gramEnd"/>
-      <w:r>
-        <w:t xml:space="preserve"> each </w:t>
-      </w:r>
-      <w:r>
-        <w:rPr>
-          <w:b/>
-        </w:rPr>
-        <w:t xml:space="preserve">child </w:t>
+        <w:t xml:space="preserve">showing/hiding/highlighting/unhighlighting of fragments and the presence of an explanation. It does not include the creation </w:t>
       </w:r>
       <w:r>
         <w:t xml:space="preserve">of </w:t>
       </w:r>
       <w:r>
-        <w:rPr>
-          <w:b/>
-        </w:rPr>
-        <w:t>step</w:t>
-      </w:r>
-    </w:p>
-    <w:p>
-      <w:r>
-        <w:tab/>
-      </w:r>
-      <w:r>
-        <w:tab/>
-      </w:r>
-      <w:r>
-        <w:tab/>
-      </w:r>
-      <w:proofErr w:type="gramStart"/>
-      <w:r>
-        <w:t>if</w:t>
-      </w:r>
-      <w:proofErr w:type="gramEnd"/>
-      <w:r>
-        <w:t xml:space="preserve"> </w:t>
-      </w:r>
-      <w:r>
-        <w:rPr>
-          <w:b/>
-        </w:rPr>
-        <w:t>child</w:t>
-      </w:r>
-      <w:r>
-        <w:t xml:space="preserve"> has tag </w:t>
-      </w:r>
-      <w:r>
-        <w:rPr>
-          <w:b/>
-        </w:rPr>
-        <w:t>change</w:t>
-      </w:r>
-      <w:r>
-        <w:t>:</w:t>
-      </w:r>
-    </w:p>
-    <w:p>
-      <w:r>
-        <w:tab/>
-      </w:r>
-      <w:r>
-        <w:tab/>
-      </w:r>
-      <w:r>
-        <w:tab/>
-      </w:r>
-      <w:r>
-        <w:tab/>
-      </w:r>
-      <w:proofErr w:type="gramStart"/>
-      <w:r>
-        <w:t>find</w:t>
-      </w:r>
-      <w:proofErr w:type="gramEnd"/>
-      <w:r>
-        <w:t xml:space="preserve"> the </w:t>
-      </w:r>
-      <w:r>
-        <w:rPr>
-          <w:b/>
-        </w:rPr>
-        <w:t>fragment</w:t>
-      </w:r>
-      <w:r>
-        <w:t xml:space="preserve"> with the fragment id specified in the</w:t>
-      </w:r>
-      <w:r>
-        <w:rPr>
-          <w:b/>
-        </w:rPr>
-        <w:t xml:space="preserve"> change</w:t>
-      </w:r>
-      <w:r>
-        <w:t xml:space="preserve"> </w:t>
-      </w:r>
-      <w:r>
-        <w:rPr>
-          <w:b/>
-        </w:rPr>
-        <w:t>attributes</w:t>
-      </w:r>
-    </w:p>
-    <w:p>
-      <w:r>
-        <w:tab/>
-      </w:r>
-      <w:r>
-        <w:tab/>
-      </w:r>
-      <w:r>
-        <w:tab/>
-      </w:r>
-      <w:r>
-        <w:tab/>
-      </w:r>
-      <w:proofErr w:type="gramStart"/>
-      <w:r>
-        <w:t>find</w:t>
-      </w:r>
-      <w:proofErr w:type="gramEnd"/>
-      <w:r>
-        <w:t xml:space="preserve"> the </w:t>
-      </w:r>
-      <w:r>
-        <w:rPr>
-          <w:b/>
-        </w:rPr>
-        <w:t>document</w:t>
-      </w:r>
-      <w:r>
-        <w:t xml:space="preserve"> with the document name specified in the </w:t>
-      </w:r>
-      <w:r>
-        <w:rPr>
-          <w:b/>
-        </w:rPr>
-        <w:t xml:space="preserve">change </w:t>
-      </w:r>
-      <w:r>
-        <w:rPr>
-          <w:b/>
-        </w:rPr>
-        <w:t xml:space="preserve">attributes </w:t>
-      </w:r>
-    </w:p>
-    <w:p>
-      <w:r>
-        <w:tab/>
-      </w:r>
-      <w:r>
-        <w:tab/>
-      </w:r>
-      <w:r>
-        <w:tab/>
-      </w:r>
-      <w:r>
-        <w:tab/>
-      </w:r>
-      <w:proofErr w:type="gramStart"/>
-      <w:r>
-        <w:t>get</w:t>
-      </w:r>
-      <w:proofErr w:type="gramEnd"/>
-      <w:r>
-        <w:t xml:space="preserve"> the</w:t>
-      </w:r>
-      <w:r>
-        <w:rPr>
-          <w:b/>
-        </w:rPr>
-        <w:t xml:space="preserve"> operation</w:t>
-      </w:r>
-      <w:r>
-        <w:t xml:space="preserve"> to the fragment for this</w:t>
-      </w:r>
-      <w:r>
-        <w:rPr>
-          <w:b/>
-        </w:rPr>
-        <w:t xml:space="preserve"> change</w:t>
-      </w:r>
-      <w:r>
-        <w:rPr>
-          <w:b/>
-        </w:rPr>
-        <w:t xml:space="preserve"> </w:t>
-      </w:r>
-      <w:r>
-        <w:t xml:space="preserve">from the </w:t>
-      </w:r>
-      <w:r>
-        <w:rPr>
-          <w:b/>
-        </w:rPr>
-        <w:t>change</w:t>
-      </w:r>
-      <w:r>
-        <w:t xml:space="preserve"> </w:t>
-      </w:r>
-      <w:r>
-        <w:rPr>
-          <w:b/>
-        </w:rPr>
-        <w:t>attributes</w:t>
-      </w:r>
-    </w:p>
-    <w:p>
-      <w:r>
-        <w:lastRenderedPageBreak/>
-        <w:tab/>
-      </w:r>
-      <w:r>
-        <w:tab/>
-      </w:r>
-      <w:r>
-        <w:tab/>
-      </w:r>
-      <w:r>
-        <w:tab/>
-      </w:r>
-      <w:proofErr w:type="gramStart"/>
-      <w:r>
-        <w:t>create</w:t>
-      </w:r>
-      <w:proofErr w:type="gramEnd"/>
-      <w:r>
-        <w:t xml:space="preserve"> the </w:t>
-      </w:r>
-      <w:r>
-        <w:rPr>
-          <w:b/>
-        </w:rPr>
-        <w:t>change</w:t>
-      </w:r>
-      <w:r>
-        <w:t xml:space="preserve"> </w:t>
-      </w:r>
-      <w:r>
-        <w:t>object</w:t>
-      </w:r>
-      <w:r>
-        <w:t xml:space="preserve"> with foreign key</w:t>
-      </w:r>
-      <w:r>
-        <w:t>s</w:t>
-      </w:r>
-      <w:r>
-        <w:t xml:space="preserve"> </w:t>
-      </w:r>
-      <w:r>
-        <w:rPr>
-          <w:b/>
-        </w:rPr>
-        <w:t>step</w:t>
-      </w:r>
-      <w:r>
-        <w:rPr>
-          <w:b/>
-        </w:rPr>
-        <w:t xml:space="preserve">, fragment, document </w:t>
-      </w:r>
-      <w:r>
-        <w:t xml:space="preserve">and attribute </w:t>
-      </w:r>
-      <w:r>
-        <w:rPr>
-          <w:b/>
-        </w:rPr>
-        <w:t>operation</w:t>
-      </w:r>
-    </w:p>
-    <w:p>
-      <w:r>
-        <w:tab/>
-      </w:r>
-      <w:r>
-        <w:tab/>
-      </w:r>
-      <w:r>
-        <w:tab/>
-      </w:r>
-      <w:proofErr w:type="gramStart"/>
-      <w:r>
-        <w:t>else</w:t>
-      </w:r>
-      <w:proofErr w:type="gramEnd"/>
-      <w:r>
-        <w:t xml:space="preserve"> if </w:t>
-      </w:r>
-      <w:r>
-        <w:rPr>
-          <w:b/>
-        </w:rPr>
-        <w:t>child</w:t>
-      </w:r>
-      <w:r>
-        <w:t xml:space="preserve"> has tag </w:t>
-      </w:r>
-      <w:r>
-        <w:rPr>
-          <w:b/>
-        </w:rPr>
-        <w:t>explanation</w:t>
-      </w:r>
-      <w:r>
-        <w:t>:</w:t>
-      </w:r>
-    </w:p>
-    <w:p>
-      <w:pPr>
-        <w:ind w:left="2160" w:firstLine="720"/>
-      </w:pPr>
-      <w:proofErr w:type="gramStart"/>
-      <w:r>
-        <w:t>get</w:t>
-      </w:r>
-      <w:proofErr w:type="gramEnd"/>
-      <w:r>
-        <w:t xml:space="preserve"> the </w:t>
-      </w:r>
-      <w:r>
-        <w:rPr>
-          <w:b/>
-        </w:rPr>
-        <w:t>explanation text</w:t>
-      </w:r>
-      <w:r>
-        <w:t xml:space="preserve"> from the</w:t>
-      </w:r>
-      <w:r>
-        <w:rPr>
-          <w:b/>
-        </w:rPr>
-        <w:t xml:space="preserve"> explanation attributes</w:t>
-      </w:r>
-    </w:p>
-    <w:p>
-      <w:r>
-        <w:tab/>
-      </w:r>
-      <w:r>
-        <w:tab/>
-      </w:r>
-      <w:r>
-        <w:tab/>
-      </w:r>
-      <w:r>
-        <w:tab/>
-      </w:r>
-      <w:proofErr w:type="gramStart"/>
-      <w:r>
-        <w:t>create</w:t>
-      </w:r>
-      <w:proofErr w:type="gramEnd"/>
-      <w:r>
-        <w:t xml:space="preserve"> </w:t>
-      </w:r>
-      <w:r>
-        <w:rPr>
-          <w:b/>
-        </w:rPr>
-        <w:t>explanation</w:t>
-      </w:r>
-      <w:r>
-        <w:t xml:space="preserve"> </w:t>
-      </w:r>
-      <w:r>
-        <w:t xml:space="preserve">object </w:t>
-      </w:r>
-      <w:r>
-        <w:t xml:space="preserve">with foreign key </w:t>
-      </w:r>
-      <w:r>
-        <w:rPr>
-          <w:b/>
-        </w:rPr>
-        <w:t>step</w:t>
-      </w:r>
-      <w:r>
-        <w:t xml:space="preserve"> and the </w:t>
-      </w:r>
-      <w:r>
-        <w:rPr>
-          <w:b/>
-        </w:rPr>
-        <w:t>explanation text</w:t>
-      </w:r>
-      <w:r>
-        <w:t xml:space="preserve"> as attribute</w:t>
-      </w:r>
-    </w:p>
-    <w:p>
-      <w:r>
-        <w:tab/>
-      </w:r>
-      <w:r>
-        <w:tab/>
-      </w:r>
-      <w:r>
-        <w:tab/>
-      </w:r>
-      <w:r>
-        <w:tab/>
-      </w:r>
-    </w:p>
-    <w:p/>
-    <w:p>
-      <w:r>
-        <w:t xml:space="preserve">Please note that </w:t>
-      </w:r>
-      <w:r>
-        <w:t>for simplicity reasons this</w:t>
-      </w:r>
-      <w:r>
-        <w:t xml:space="preserve"> </w:t>
-      </w:r>
-      <w:proofErr w:type="spellStart"/>
-      <w:r>
-        <w:t>preudocode</w:t>
-      </w:r>
-      <w:proofErr w:type="spellEnd"/>
-      <w:r>
-        <w:t xml:space="preserve"> describes the process</w:t>
-      </w:r>
-      <w:r>
-        <w:t xml:space="preserve"> for adding changes involving </w:t>
-      </w:r>
-      <w:r>
-        <w:t>showing/hiding/highlighting/</w:t>
-      </w:r>
-      <w:proofErr w:type="spellStart"/>
-      <w:r>
-        <w:t>unhighlighting</w:t>
-      </w:r>
-      <w:proofErr w:type="spellEnd"/>
-      <w:r>
-        <w:t xml:space="preserve"> of fragments and the presence of an explanation. It does not include the creation </w:t>
-      </w:r>
-      <w:r>
-        <w:t xml:space="preserve">of </w:t>
-      </w:r>
-      <w:r>
         <w:t>changes which involve questions. However, the</w:t>
       </w:r>
       <w:r>
         <w:t>se changes</w:t>
       </w:r>
       <w:r>
-        <w:t xml:space="preserve">, as well as the rest </w:t>
-      </w:r>
-      <w:r>
-        <w:t>of the XML files</w:t>
+        <w:t>, as well as the rest of the XML files</w:t>
       </w:r>
       <w:r>
         <w:t>,</w:t>
@@ -2539,15 +2250,7 @@
     </w:p>
     <w:p>
       <w:r>
-        <w:t xml:space="preserve">From this </w:t>
-      </w:r>
-      <w:proofErr w:type="spellStart"/>
-      <w:r>
-        <w:t>pseudocode</w:t>
-      </w:r>
-      <w:proofErr w:type="spellEnd"/>
-      <w:r>
-        <w:t>, it becomes clear that only relevant elements are stored in the database. For example, no objects were created for a process. Processes become redundant in this database organisation and they can be unambiguously represented via the</w:t>
+        <w:t>From this pseudocode, it becomes clear that only relevant elements are stored in the database. For example, no objects were created for a process. Processes become redundant in this database organisation and they can be unambiguously represented via the</w:t>
       </w:r>
       <w:r>
         <w:rPr>
@@ -2557,6 +2260,14 @@
       </w:r>
       <w:r>
         <w:t xml:space="preserve"> objects instead.</w:t>
+      </w:r>
+    </w:p>
+    <w:p>
+      <w:r>
+        <w:t>Creating and updating objects are</w:t>
+      </w:r>
+      <w:r>
+        <w:t xml:space="preserve"> done via the Django call get_or_create and passing the primary key for this object. This call retrieves either a newly created object or an already existing object with the specified value for the primary key. When this object is retrieved from the database, its attributes are set to those coming from the attributes dictionary of the XML element. This ensures the correct creation and modification of the object and is the reason for the destructive update model of WEAVE.  </w:t>
       </w:r>
     </w:p>
     <w:p/>
@@ -2574,10 +2285,166 @@
           <w:sz w:val="32"/>
           <w:szCs w:val="32"/>
         </w:rPr>
-        <w:t>Logging of Data</w:t>
+        <w:t>Logging of</w:t>
+      </w:r>
+      <w:r>
+        <w:rPr>
+          <w:b/>
+          <w:sz w:val="32"/>
+          <w:szCs w:val="32"/>
+        </w:rPr>
+        <w:t xml:space="preserve"> Usage</w:t>
+      </w:r>
+      <w:r>
+        <w:rPr>
+          <w:b/>
+          <w:sz w:val="32"/>
+          <w:szCs w:val="32"/>
+        </w:rPr>
+        <w:t xml:space="preserve"> Data</w:t>
+      </w:r>
+    </w:p>
+    <w:p>
+      <w:r>
+        <w:t xml:space="preserve">Usage data is logged on every step transition. The data for each attempt of an example step is represented </w:t>
+      </w:r>
+      <w:r>
+        <w:t>by a database object. There are two types of such objects to accommodate the two different types of steps- steps which involve showing/hiding/highlighting/un</w:t>
+      </w:r>
+      <w:r>
+        <w:t>highlighting</w:t>
+      </w:r>
+      <w:r>
+        <w:t xml:space="preserve"> of fragments of a documents and and showing an explanation, and steps which involve a question. The respective objects are UsageRecord and QuestionRecord. The UML </w:t>
+      </w:r>
+      <w:r>
+        <w:rPr>
+          <w:color w:val="FF0000"/>
+        </w:rPr>
+        <w:t>class?</w:t>
+      </w:r>
+      <w:r>
+        <w:rPr>
+          <w:color w:val="FF0000"/>
+        </w:rPr>
+        <w:t xml:space="preserve"> </w:t>
+      </w:r>
+      <w:r>
+        <w:t>d</w:t>
+      </w:r>
+      <w:r>
+        <w:t xml:space="preserve">iagram of these objects is shown on </w:t>
+      </w:r>
+      <w:r>
+        <w:rPr>
+          <w:color w:val="FF0000"/>
+        </w:rPr>
+        <w:t>Figure X</w:t>
+      </w:r>
+      <w:r>
+        <w:t>.</w:t>
+      </w:r>
+    </w:p>
+    <w:p>
+      <w:r>
+        <w:t xml:space="preserve">On change of the step, an AJAX post request is done invoking the relevant method in the views.py file depending on the type of the step. This POST request passes a dictionary with the necessary </w:t>
+      </w:r>
+      <w:r>
+        <w:t>information for the data record:</w:t>
+      </w:r>
+    </w:p>
+    <w:p>
+      <w:pPr>
+        <w:pStyle w:val="ListParagraph"/>
+        <w:numPr>
+          <w:ilvl w:val="0"/>
+          <w:numId w:val="4"/>
+        </w:numPr>
+      </w:pPr>
+      <w:r>
+        <w:t xml:space="preserve">the example name, the step number, the time spent on </w:t>
+      </w:r>
+      <w:r>
+        <w:t>this</w:t>
+      </w:r>
+      <w:r>
+        <w:t xml:space="preserve"> step and the direction for the transition</w:t>
+      </w:r>
+      <w:r>
+        <w:t xml:space="preserve"> for the step. This is the data sent for steps which involve changes of fragments and an explanation</w:t>
+      </w:r>
+      <w:r>
+        <w:t xml:space="preserve">.  </w:t>
+      </w:r>
+    </w:p>
+    <w:p>
+      <w:pPr>
+        <w:pStyle w:val="ListParagraph"/>
+        <w:numPr>
+          <w:ilvl w:val="0"/>
+          <w:numId w:val="4"/>
+        </w:numPr>
+      </w:pPr>
+      <w:r>
+        <w:lastRenderedPageBreak/>
+        <w:t>the example name, the step number, the time spent on this step, the answer for the question and an indication whether this was a multiple choice question. This is the information sent for steps which involve a question.</w:t>
+      </w:r>
+    </w:p>
+    <w:p>
+      <w:r>
+        <w:t>To handle this request, the relevant view extracts all the usage data using the relevant keys of the dictionary passed by the AJAX call. However, this dictionary does not pass any information about the user this data is coming from.</w:t>
+      </w:r>
+      <w:r>
+        <w:t xml:space="preserve"> This information is accessed via session variables instead. When the pupils specify their details, these are stored as session variables. For example, to store the pupil ID as a session</w:t>
+      </w:r>
+      <w:r>
+        <w:t xml:space="preserve"> </w:t>
+      </w:r>
+      <w:r>
+        <w:t xml:space="preserve">variable when the pupil specifies their </w:t>
+      </w:r>
+      <w:r>
+        <w:t>details, the view serving the AJAX call will include:</w:t>
+      </w:r>
+    </w:p>
+    <w:p>
+      <w:pPr>
+        <w:ind w:firstLine="720"/>
+      </w:pPr>
+      <w:r>
+        <w:t>request.session['</w:t>
+      </w:r>
+      <w:r>
+        <w:t>pupil'] = pupil_id</w:t>
+      </w:r>
+    </w:p>
+    <w:p>
+      <w:r>
+        <w:t>When the view for handling logging of data is invoked, it checks the session variables for the teacher id, group is and pupil id .This is done via a simple call such as:</w:t>
+      </w:r>
+    </w:p>
+    <w:p>
+      <w:pPr>
+        <w:ind w:firstLine="720"/>
+      </w:pPr>
+      <w:r>
+        <w:t>pupil_id=request.session.get(‘pupil’</w:t>
+      </w:r>
+      <w:r>
+        <w:t>, None)</w:t>
+      </w:r>
+    </w:p>
+    <w:p>
+      <w:r>
+        <w:t>None is the default value to return if no session variable exists for a pupil. After checking the session variables for the teacher id, group id and pupil id, the method adds the ones that were present to the data record and saves the record to the database.</w:t>
       </w:r>
       <w:bookmarkStart w:id="0" w:name="_GoBack"/>
       <w:bookmarkEnd w:id="0"/>
+    </w:p>
+    <w:p>
+      <w:r>
+        <w:tab/>
+      </w:r>
     </w:p>
     <w:sectPr>
       <w:pgSz w:w="11906" w:h="16838"/>
@@ -2592,6 +2459,119 @@
 <file path=word/numbering.xml><?xml version="1.0" encoding="utf-8"?>
 <w:numbering xmlns:wpc="http://schemas.microsoft.com/office/word/2010/wordprocessingCanvas" xmlns:mc="http://schemas.openxmlformats.org/markup-compatibility/2006" xmlns:o="urn:schemas-microsoft-com:office:office" xmlns:r="http://schemas.openxmlformats.org/officeDocument/2006/relationships" xmlns:m="http://schemas.openxmlformats.org/officeDocument/2006/math" xmlns:v="urn:schemas-microsoft-com:vml" xmlns:wp14="http://schemas.microsoft.com/office/word/2010/wordprocessingDrawing" xmlns:wp="http://schemas.openxmlformats.org/drawingml/2006/wordprocessingDrawing" xmlns:w10="urn:schemas-microsoft-com:office:word" xmlns:w="http://schemas.openxmlformats.org/wordprocessingml/2006/main" xmlns:w14="http://schemas.microsoft.com/office/word/2010/wordml" xmlns:wpg="http://schemas.microsoft.com/office/word/2010/wordprocessingGroup" xmlns:wpi="http://schemas.microsoft.com/office/word/2010/wordprocessingInk" xmlns:wne="http://schemas.microsoft.com/office/word/2006/wordml" xmlns:wps="http://schemas.microsoft.com/office/word/2010/wordprocessingShape" mc:Ignorable="w14 wp14">
   <w:abstractNum w:abstractNumId="0">
+    <w:nsid w:val="0AE76DDE"/>
+    <w:multiLevelType w:val="hybridMultilevel"/>
+    <w:tmpl w:val="60C27E4C"/>
+    <w:lvl w:ilvl="0" w:tplc="08090001">
+      <w:start w:val="1"/>
+      <w:numFmt w:val="bullet"/>
+      <w:lvlText w:val=""/>
+      <w:lvlJc w:val="left"/>
+      <w:pPr>
+        <w:ind w:left="776" w:hanging="360"/>
+      </w:pPr>
+      <w:rPr>
+        <w:rFonts w:ascii="Symbol" w:hAnsi="Symbol" w:hint="default"/>
+      </w:rPr>
+    </w:lvl>
+    <w:lvl w:ilvl="1" w:tplc="08090003" w:tentative="1">
+      <w:start w:val="1"/>
+      <w:numFmt w:val="bullet"/>
+      <w:lvlText w:val="o"/>
+      <w:lvlJc w:val="left"/>
+      <w:pPr>
+        <w:ind w:left="1496" w:hanging="360"/>
+      </w:pPr>
+      <w:rPr>
+        <w:rFonts w:ascii="Courier New" w:hAnsi="Courier New" w:cs="Courier New" w:hint="default"/>
+      </w:rPr>
+    </w:lvl>
+    <w:lvl w:ilvl="2" w:tplc="08090005" w:tentative="1">
+      <w:start w:val="1"/>
+      <w:numFmt w:val="bullet"/>
+      <w:lvlText w:val=""/>
+      <w:lvlJc w:val="left"/>
+      <w:pPr>
+        <w:ind w:left="2216" w:hanging="360"/>
+      </w:pPr>
+      <w:rPr>
+        <w:rFonts w:ascii="Wingdings" w:hAnsi="Wingdings" w:hint="default"/>
+      </w:rPr>
+    </w:lvl>
+    <w:lvl w:ilvl="3" w:tplc="08090001" w:tentative="1">
+      <w:start w:val="1"/>
+      <w:numFmt w:val="bullet"/>
+      <w:lvlText w:val=""/>
+      <w:lvlJc w:val="left"/>
+      <w:pPr>
+        <w:ind w:left="2936" w:hanging="360"/>
+      </w:pPr>
+      <w:rPr>
+        <w:rFonts w:ascii="Symbol" w:hAnsi="Symbol" w:hint="default"/>
+      </w:rPr>
+    </w:lvl>
+    <w:lvl w:ilvl="4" w:tplc="08090003" w:tentative="1">
+      <w:start w:val="1"/>
+      <w:numFmt w:val="bullet"/>
+      <w:lvlText w:val="o"/>
+      <w:lvlJc w:val="left"/>
+      <w:pPr>
+        <w:ind w:left="3656" w:hanging="360"/>
+      </w:pPr>
+      <w:rPr>
+        <w:rFonts w:ascii="Courier New" w:hAnsi="Courier New" w:cs="Courier New" w:hint="default"/>
+      </w:rPr>
+    </w:lvl>
+    <w:lvl w:ilvl="5" w:tplc="08090005" w:tentative="1">
+      <w:start w:val="1"/>
+      <w:numFmt w:val="bullet"/>
+      <w:lvlText w:val=""/>
+      <w:lvlJc w:val="left"/>
+      <w:pPr>
+        <w:ind w:left="4376" w:hanging="360"/>
+      </w:pPr>
+      <w:rPr>
+        <w:rFonts w:ascii="Wingdings" w:hAnsi="Wingdings" w:hint="default"/>
+      </w:rPr>
+    </w:lvl>
+    <w:lvl w:ilvl="6" w:tplc="08090001" w:tentative="1">
+      <w:start w:val="1"/>
+      <w:numFmt w:val="bullet"/>
+      <w:lvlText w:val=""/>
+      <w:lvlJc w:val="left"/>
+      <w:pPr>
+        <w:ind w:left="5096" w:hanging="360"/>
+      </w:pPr>
+      <w:rPr>
+        <w:rFonts w:ascii="Symbol" w:hAnsi="Symbol" w:hint="default"/>
+      </w:rPr>
+    </w:lvl>
+    <w:lvl w:ilvl="7" w:tplc="08090003" w:tentative="1">
+      <w:start w:val="1"/>
+      <w:numFmt w:val="bullet"/>
+      <w:lvlText w:val="o"/>
+      <w:lvlJc w:val="left"/>
+      <w:pPr>
+        <w:ind w:left="5816" w:hanging="360"/>
+      </w:pPr>
+      <w:rPr>
+        <w:rFonts w:ascii="Courier New" w:hAnsi="Courier New" w:cs="Courier New" w:hint="default"/>
+      </w:rPr>
+    </w:lvl>
+    <w:lvl w:ilvl="8" w:tplc="08090005" w:tentative="1">
+      <w:start w:val="1"/>
+      <w:numFmt w:val="bullet"/>
+      <w:lvlText w:val=""/>
+      <w:lvlJc w:val="left"/>
+      <w:pPr>
+        <w:ind w:left="6536" w:hanging="360"/>
+      </w:pPr>
+      <w:rPr>
+        <w:rFonts w:ascii="Wingdings" w:hAnsi="Wingdings" w:hint="default"/>
+      </w:rPr>
+    </w:lvl>
+  </w:abstractNum>
+  <w:abstractNum w:abstractNumId="1">
     <w:nsid w:val="2A622B35"/>
     <w:multiLevelType w:val="hybridMultilevel"/>
     <w:tmpl w:val="B6F08B62"/>
@@ -2704,7 +2684,7 @@
       </w:rPr>
     </w:lvl>
   </w:abstractNum>
-  <w:abstractNum w:abstractNumId="1">
+  <w:abstractNum w:abstractNumId="2">
     <w:nsid w:val="36C42D9D"/>
     <w:multiLevelType w:val="hybridMultilevel"/>
     <w:tmpl w:val="268ADB12"/>
@@ -2817,7 +2797,7 @@
       </w:rPr>
     </w:lvl>
   </w:abstractNum>
-  <w:abstractNum w:abstractNumId="2">
+  <w:abstractNum w:abstractNumId="3">
     <w:nsid w:val="7B1239B6"/>
     <w:multiLevelType w:val="hybridMultilevel"/>
     <w:tmpl w:val="C8BA10C0"/>
@@ -2930,12 +2910,15 @@
     </w:lvl>
   </w:abstractNum>
   <w:num w:numId="1">
+    <w:abstractNumId w:val="3"/>
+  </w:num>
+  <w:num w:numId="2">
     <w:abstractNumId w:val="2"/>
   </w:num>
-  <w:num w:numId="2">
+  <w:num w:numId="3">
     <w:abstractNumId w:val="1"/>
   </w:num>
-  <w:num w:numId="3">
+  <w:num w:numId="4">
     <w:abstractNumId w:val="0"/>
   </w:num>
 </w:numbering>
@@ -3635,7 +3618,7 @@
 </file>
 
 <file path=customXml/itemProps1.xml><?xml version="1.0" encoding="utf-8"?>
-<ds:datastoreItem xmlns:ds="http://schemas.openxmlformats.org/officeDocument/2006/customXml" ds:itemID="{6665BCA0-CD38-41EE-BF28-DEA8D13A103D}">
+<ds:datastoreItem xmlns:ds="http://schemas.openxmlformats.org/officeDocument/2006/customXml" ds:itemID="{A3420679-71A8-4FD5-A7A7-F596D14717F3}">
   <ds:schemaRefs>
     <ds:schemaRef ds:uri="http://schemas.openxmlformats.org/officeDocument/2006/bibliography"/>
   </ds:schemaRefs>

--- a/dissertationda/Implementation.docx
+++ b/dissertationda/Implementation.docx
@@ -140,21 +140,21 @@
           <w:rFonts w:cs="URWPalladioL-Bold"/>
           <w:bCs/>
         </w:rPr>
-        <w:t>This section describes the considerations taken into account during the process of selecting the technologies for this Level 4 project. The final choice</w:t>
-      </w:r>
-      <w:r>
-        <w:rPr>
-          <w:rFonts w:cs="URWPalladioL-Bold"/>
-          <w:bCs/>
-        </w:rPr>
-        <w:t>s for the technologies used were</w:t>
-      </w:r>
-      <w:r>
-        <w:rPr>
-          <w:rFonts w:cs="URWPalladioL-Bold"/>
-          <w:bCs/>
-        </w:rPr>
-        <w:t xml:space="preserve"> selected on the grounds of these considerations, the constraints of this project and maximum coverage of the requirements by these technologies. </w:t>
+        <w:t>This section describes the considerations taken into account during the process of selecting the technologies for this L</w:t>
+      </w:r>
+      <w:r>
+        <w:rPr>
+          <w:rFonts w:cs="URWPalladioL-Bold"/>
+          <w:bCs/>
+        </w:rPr>
+        <w:t>evel 4 project and what technologies were chosen based on these considerations</w:t>
+      </w:r>
+      <w:r>
+        <w:rPr>
+          <w:rFonts w:cs="URWPalladioL-Bold"/>
+          <w:bCs/>
+        </w:rPr>
+        <w:t xml:space="preserve">, the constraints of this project and maximum coverage of the requirements by these technologies. </w:t>
       </w:r>
     </w:p>
     <w:p>
@@ -1234,13 +1234,37 @@
         <w:rPr>
           <w:color w:val="FF0000"/>
         </w:rPr>
-        <w:t>Figure 5.1</w:t>
-      </w:r>
-      <w:r>
-        <w:t>. shows</w:t>
-      </w:r>
-      <w:r>
-        <w:t xml:space="preserve"> how these objects were defined in a UML Entity-Relationship diagram.</w:t>
+        <w:t>Figure 5.1. shows</w:t>
+      </w:r>
+      <w:r>
+        <w:rPr>
+          <w:color w:val="FF0000"/>
+        </w:rPr>
+        <w:t xml:space="preserve"> </w:t>
+      </w:r>
+      <w:r>
+        <w:rPr>
+          <w:color w:val="FF0000"/>
+        </w:rPr>
+        <w:t>the</w:t>
+      </w:r>
+      <w:r>
+        <w:rPr>
+          <w:color w:val="FF0000"/>
+        </w:rPr>
+        <w:t xml:space="preserve"> UML Entity-Relationship diagram</w:t>
+      </w:r>
+      <w:r>
+        <w:rPr>
+          <w:color w:val="FF0000"/>
+        </w:rPr>
+        <w:t xml:space="preserve"> for these objects</w:t>
+      </w:r>
+      <w:r>
+        <w:rPr>
+          <w:color w:val="FF0000"/>
+        </w:rPr>
+        <w:t>.</w:t>
       </w:r>
     </w:p>
     <w:p>
@@ -1374,7 +1398,13 @@
     </w:p>
     <w:p>
       <w:r>
-        <w:t>Similar template language is used to iterate over the list of examples which were passed to the context when the main page of the student interface is rendered. More details on how the list of students is passed are provided in the description of the Http requests below.</w:t>
+        <w:t>Similar template language is used to iterate over</w:t>
+      </w:r>
+      <w:r>
+        <w:t xml:space="preserve"> the list of examples which are</w:t>
+      </w:r>
+      <w:r>
+        <w:t xml:space="preserve"> passed to the context when the main page of the student interface is rendered. More details on how the list of students is passed are provided in the description of the Http requests below.</w:t>
       </w:r>
     </w:p>
     <w:p>
@@ -1407,10 +1437,16 @@
     </w:p>
     <w:p>
       <w:r>
-        <w:t>In this case</w:t>
-      </w:r>
-      <w:r>
-        <w:t xml:space="preserve"> view plays the role of the Python callback function for a particular URL. </w:t>
+        <w:t>Each view</w:t>
+      </w:r>
+      <w:r>
+        <w:t xml:space="preserve"> play</w:t>
+      </w:r>
+      <w:r>
+        <w:t>s</w:t>
+      </w:r>
+      <w:r>
+        <w:t xml:space="preserve"> the role of the Python callback function for a particular URL. </w:t>
       </w:r>
       <w:r>
         <w:t xml:space="preserve">Views are the equivalent of the Controller in the MVC design pattern. </w:t>
@@ -1464,7 +1500,7 @@
         <w:t>L</w:t>
       </w:r>
       <w:r>
-        <w:t>,</w:t>
+        <w:t xml:space="preserve"> and</w:t>
       </w:r>
       <w:r>
         <w:t xml:space="preserve"> passing the examples via the</w:t>
@@ -1604,7 +1640,10 @@
         <w:t xml:space="preserve">There are two possibilities for the attributes of the element. They can either be attributes of the </w:t>
       </w:r>
       <w:r>
-        <w:t>database object for the respective database object</w:t>
+        <w:t xml:space="preserve">database object for the respective </w:t>
+      </w:r>
+      <w:r>
+        <w:t>element</w:t>
       </w:r>
       <w:r>
         <w:t>, or references to other database objects which will be used to create a foreign key relationship between these objects.  This parser uses the depth first search algorithm to traverse the elements in the XML files.</w:t>
@@ -2267,7 +2306,19 @@
         <w:t>Creating and updating objects are</w:t>
       </w:r>
       <w:r>
-        <w:t xml:space="preserve"> done via the Django call get_or_create and passing the primary key for this object. This call retrieves either a newly created object or an already existing object with the specified value for the primary key. When this object is retrieved from the database, its attributes are set to those coming from the attributes dictionary of the XML element. This ensures the correct creation and modification of the object and is the reason for the destructive update model of WEAVE.  </w:t>
+        <w:t xml:space="preserve"> done via the Django call get_or_create </w:t>
+      </w:r>
+      <w:r>
+        <w:t xml:space="preserve">method </w:t>
+      </w:r>
+      <w:r>
+        <w:t xml:space="preserve">and passing the primary key for this object. This call retrieves either a newly created object or an already existing object with the specified value for the primary key. When this object is retrieved from the database, its attributes are set to those coming from the attributes dictionary of the XML element. This ensures the correct creation </w:t>
+      </w:r>
+      <w:r>
+        <w:t>or</w:t>
+      </w:r>
+      <w:r>
+        <w:t xml:space="preserve"> modification of the object and is the reason for the destructive update model of WEAVE.  </w:t>
       </w:r>
     </w:p>
     <w:p/>
@@ -2315,7 +2366,10 @@
         <w:t>highlighting</w:t>
       </w:r>
       <w:r>
-        <w:t xml:space="preserve"> of fragments of a documents and and showing an explanation, and steps which involve a question. The respective objects are UsageRecord and QuestionRecord. The UML </w:t>
+        <w:t xml:space="preserve"> of fragments of a document </w:t>
+      </w:r>
+      <w:r>
+        <w:t xml:space="preserve">and showing an explanation, and steps which involve a question. The respective objects are UsageRecord and QuestionRecord. The UML </w:t>
       </w:r>
       <w:r>
         <w:rPr>
@@ -2347,7 +2401,13 @@
     </w:p>
     <w:p>
       <w:r>
-        <w:t xml:space="preserve">On change of the step, an AJAX post request is done invoking the relevant method in the views.py file depending on the type of the step. This POST request passes a dictionary with the necessary </w:t>
+        <w:t>On change of the step, an AJAX post request is done invoking the relevant method in the views</w:t>
+      </w:r>
+      <w:r>
+        <w:t xml:space="preserve"> </w:t>
+      </w:r>
+      <w:r>
+        <w:t xml:space="preserve">depending on the type of the step. This POST request passes a dictionary with the necessary </w:t>
       </w:r>
       <w:r>
         <w:t>information for the data record:</w:t>
@@ -2379,6 +2439,15 @@
     </w:p>
     <w:p>
       <w:pPr>
+        <w:ind w:left="416"/>
+      </w:pPr>
+      <w:r>
+        <w:lastRenderedPageBreak/>
+        <w:t>Or:</w:t>
+      </w:r>
+    </w:p>
+    <w:p>
+      <w:pPr>
         <w:pStyle w:val="ListParagraph"/>
         <w:numPr>
           <w:ilvl w:val="0"/>
@@ -2386,7 +2455,6 @@
         </w:numPr>
       </w:pPr>
       <w:r>
-        <w:lastRenderedPageBreak/>
         <w:t>the example name, the step number, the time spent on this step, the answer for the question and an indication whether this was a multiple choice question. This is the information sent for steps which involve a question.</w:t>
       </w:r>
     </w:p>
@@ -2404,7 +2472,13 @@
         <w:t xml:space="preserve">variable when the pupil specifies their </w:t>
       </w:r>
       <w:r>
-        <w:t>details, the view serving the AJAX call will include:</w:t>
+        <w:t>details, the view serving the AJAX call will include</w:t>
+      </w:r>
+      <w:r>
+        <w:t xml:space="preserve"> the line</w:t>
+      </w:r>
+      <w:r>
+        <w:t>:</w:t>
       </w:r>
     </w:p>
     <w:p>
@@ -2436,10 +2510,22 @@
     </w:p>
     <w:p>
       <w:r>
-        <w:t>None is the default value to return if no session variable exists for a pupil. After checking the session variables for the teacher id, group id and pupil id, the method adds the ones that were present to the data record and saves the record to the database.</w:t>
+        <w:t>None is the default value to return if no</w:t>
+      </w:r>
+      <w:r>
+        <w:t xml:space="preserve"> such</w:t>
+      </w:r>
+      <w:r>
+        <w:t xml:space="preserve"> session variable exists. After checking the session variables for the teacher id, group id and pupil id, the method adds the ones that were present to the data record and saves the record </w:t>
+      </w:r>
+      <w:r>
+        <w:t>in</w:t>
       </w:r>
       <w:bookmarkStart w:id="0" w:name="_GoBack"/>
       <w:bookmarkEnd w:id="0"/>
+      <w:r>
+        <w:t xml:space="preserve"> the database.</w:t>
+      </w:r>
     </w:p>
     <w:p>
       <w:r>
@@ -3618,7 +3704,7 @@
 </file>
 
 <file path=customXml/itemProps1.xml><?xml version="1.0" encoding="utf-8"?>
-<ds:datastoreItem xmlns:ds="http://schemas.openxmlformats.org/officeDocument/2006/customXml" ds:itemID="{A3420679-71A8-4FD5-A7A7-F596D14717F3}">
+<ds:datastoreItem xmlns:ds="http://schemas.openxmlformats.org/officeDocument/2006/customXml" ds:itemID="{3D8D2726-DD78-41E5-AC7B-3B31EBACF487}">
   <ds:schemaRefs>
     <ds:schemaRef ds:uri="http://schemas.openxmlformats.org/officeDocument/2006/bibliography"/>
   </ds:schemaRefs>

--- a/dissertationda/Implementation.docx
+++ b/dissertationda/Implementation.docx
@@ -121,6 +121,16 @@
           <w:sz w:val="32"/>
           <w:szCs w:val="32"/>
         </w:rPr>
+        <w:t xml:space="preserve">5.1. </w:t>
+      </w:r>
+      <w:r>
+        <w:rPr>
+          <w:rFonts w:cs="URWPalladioL-Bold"/>
+          <w:b/>
+          <w:bCs/>
+          <w:sz w:val="32"/>
+          <w:szCs w:val="32"/>
+        </w:rPr>
         <w:t xml:space="preserve">Technology choices </w:t>
       </w:r>
     </w:p>
@@ -147,14 +157,42 @@
           <w:rFonts w:cs="URWPalladioL-Bold"/>
           <w:bCs/>
         </w:rPr>
-        <w:t>evel 4 project and what technologies were chosen based on these considerations</w:t>
-      </w:r>
-      <w:r>
-        <w:rPr>
-          <w:rFonts w:cs="URWPalladioL-Bold"/>
-          <w:bCs/>
-        </w:rPr>
-        <w:t xml:space="preserve">, the constraints of this project and maximum coverage of the requirements by these technologies. </w:t>
+        <w:t>evel 4 project. It then follows with the list of technologies</w:t>
+      </w:r>
+      <w:r>
+        <w:rPr>
+          <w:rFonts w:cs="URWPalladioL-Bold"/>
+          <w:bCs/>
+        </w:rPr>
+        <w:t xml:space="preserve"> chosen based on these considerations</w:t>
+      </w:r>
+      <w:r>
+        <w:rPr>
+          <w:rFonts w:cs="URWPalladioL-Bold"/>
+          <w:bCs/>
+        </w:rPr>
+        <w:t xml:space="preserve"> and</w:t>
+      </w:r>
+      <w:r>
+        <w:rPr>
+          <w:rFonts w:cs="URWPalladioL-Bold"/>
+          <w:bCs/>
+        </w:rPr>
+        <w:t xml:space="preserve"> the constraints of this projec</w:t>
+      </w:r>
+      <w:r>
+        <w:rPr>
+          <w:rFonts w:cs="URWPalladioL-Bold"/>
+          <w:bCs/>
+        </w:rPr>
+        <w:t>t</w:t>
+      </w:r>
+      <w:r>
+        <w:rPr>
+          <w:rFonts w:cs="URWPalladioL-Bold"/>
+          <w:bCs/>
+        </w:rPr>
+        <w:t xml:space="preserve">. </w:t>
       </w:r>
     </w:p>
     <w:p>
@@ -183,6 +221,16 @@
           <w:szCs w:val="28"/>
         </w:rPr>
       </w:pPr>
+      <w:r>
+        <w:rPr>
+          <w:rFonts w:cs="URWPalladioL-Bold"/>
+          <w:b/>
+          <w:bCs/>
+          <w:sz w:val="28"/>
+          <w:szCs w:val="28"/>
+        </w:rPr>
+        <w:t xml:space="preserve">5.1.1. </w:t>
+      </w:r>
       <w:r>
         <w:rPr>
           <w:rFonts w:cs="URWPalladioL-Bold"/>
@@ -271,7 +319,35 @@
           <w:rFonts w:cs="URWPalladioL-Bold"/>
           <w:bCs/>
         </w:rPr>
-        <w:t>Maximum coverage of the requirements. The selected technologies should allow the satisfaction of the requirements in an efficient way and they should allow flexibility for any possible changes.</w:t>
+        <w:t>Maximum coverage of the requirements. The selected technologies should allow the satisfaction of the requi</w:t>
+      </w:r>
+      <w:r>
+        <w:rPr>
+          <w:rFonts w:cs="URWPalladioL-Bold"/>
+          <w:bCs/>
+        </w:rPr>
+        <w:t>rements in an efficient way. T</w:t>
+      </w:r>
+      <w:r>
+        <w:rPr>
+          <w:rFonts w:cs="URWPalladioL-Bold"/>
+          <w:bCs/>
+        </w:rPr>
+        <w:t>hey should</w:t>
+      </w:r>
+      <w:r>
+        <w:rPr>
+          <w:rFonts w:cs="URWPalladioL-Bold"/>
+          <w:bCs/>
+        </w:rPr>
+        <w:t xml:space="preserve"> also</w:t>
+      </w:r>
+      <w:r>
+        <w:rPr>
+          <w:rFonts w:cs="URWPalladioL-Bold"/>
+          <w:bCs/>
+        </w:rPr>
+        <w:t xml:space="preserve"> allow flexibility for any possible changes.</w:t>
       </w:r>
     </w:p>
     <w:p>
@@ -319,7 +395,21 @@
           <w:rFonts w:cs="URWPalladioL-Bold"/>
           <w:bCs/>
         </w:rPr>
-        <w:t>Sufficient documentation. Learning or improving skills in the chosen technologies is one important benefit of this project so the presence of clear and detailed documentation is desired.</w:t>
+        <w:t>Suffi</w:t>
+      </w:r>
+      <w:r>
+        <w:rPr>
+          <w:rFonts w:cs="URWPalladioL-Bold"/>
+          <w:bCs/>
+        </w:rPr>
+        <w:t>cient documentation. Learning and</w:t>
+      </w:r>
+      <w:r>
+        <w:rPr>
+          <w:rFonts w:cs="URWPalladioL-Bold"/>
+          <w:bCs/>
+        </w:rPr>
+        <w:t xml:space="preserve"> improving skills in the chosen technologies is one important benefit of this project so the presence of clear and detailed documentation is desired.</w:t>
       </w:r>
     </w:p>
     <w:p>
@@ -380,6 +470,16 @@
           <w:sz w:val="28"/>
           <w:szCs w:val="28"/>
         </w:rPr>
+        <w:t xml:space="preserve">5.1.2. </w:t>
+      </w:r>
+      <w:r>
+        <w:rPr>
+          <w:rFonts w:cs="URWPalladioL-Bold"/>
+          <w:b/>
+          <w:bCs/>
+          <w:sz w:val="28"/>
+          <w:szCs w:val="28"/>
+        </w:rPr>
         <w:t>Choices</w:t>
       </w:r>
     </w:p>
@@ -417,103 +517,9 @@
           <w:sz w:val="24"/>
           <w:szCs w:val="24"/>
         </w:rPr>
-        <w:t>The backend</w:t>
-      </w:r>
-    </w:p>
-    <w:p>
-      <w:pPr>
-        <w:autoSpaceDE w:val="0"/>
-        <w:autoSpaceDN w:val="0"/>
-        <w:adjustRightInd w:val="0"/>
-        <w:spacing w:after="0" w:line="240" w:lineRule="auto"/>
-        <w:rPr>
-          <w:rFonts w:cs="URWPalladioL-Bold"/>
-          <w:bCs/>
-        </w:rPr>
-      </w:pPr>
-      <w:r>
-        <w:rPr>
-          <w:rFonts w:cs="URWPalladioL-Bold"/>
-          <w:bCs/>
-        </w:rPr>
-        <w:t xml:space="preserve">Based on the criteria listed above, the Python programming language in complement with the Django web </w:t>
-      </w:r>
-      <w:r>
-        <w:rPr>
-          <w:rFonts w:cs="URWPalladioL-Bold"/>
-          <w:bCs/>
-        </w:rPr>
-        <w:t>framework</w:t>
-      </w:r>
-      <w:r>
-        <w:rPr>
-          <w:rFonts w:cs="URWPalladioL-Bold"/>
-          <w:bCs/>
-        </w:rPr>
-        <w:t xml:space="preserve"> were selected for implementing the backend component. Django provides a well-developed and easy to use database abstraction layer. Each entity in the database is represented as a Python object and there is no need for writing SQL. All the data needed by Weave can be stored</w:t>
-      </w:r>
-      <w:r>
-        <w:rPr>
-          <w:rFonts w:cs="URWPalladioL-Bold"/>
-          <w:bCs/>
-        </w:rPr>
-        <w:t xml:space="preserve"> in the form of</w:t>
-      </w:r>
-      <w:r>
-        <w:rPr>
-          <w:rFonts w:cs="URWPalladioL-Bold"/>
-          <w:bCs/>
-        </w:rPr>
-        <w:t xml:space="preserve"> objects and can be accessed, modified, and deleted easily both programmatically and via an administrator interface. This serves well for both debugging and implementing the required functionality of the application. Abstraction is achieved due to the fact that if a different database component was needed the only change would be to change the Django database backend. Sufficient prior experience coming from studying Python in the first year at the University of Glasgow and the Django framework in the Distributed Information Management 3 module enable better and faster development.  Furthermore, both Python and Django are very well-documented and developing web based application using them has turned into an enjoyable activity thanks to the award-nominated beginner’s guide to web development with Python and Django “How to Tango with Django”</w:t>
-      </w:r>
-      <w:r>
-        <w:rPr>
-          <w:rFonts w:cs="URWPalladioL-Bold"/>
-          <w:bCs/>
-        </w:rPr>
-        <w:t>(</w:t>
-      </w:r>
-      <w:r>
-        <w:rPr>
-          <w:rFonts w:cs="URWPalladioL-Bold"/>
-          <w:bCs/>
-          <w:color w:val="FF0000"/>
-        </w:rPr>
-        <w:t>reference</w:t>
-      </w:r>
-      <w:r>
-        <w:rPr>
-          <w:rFonts w:cs="URWPalladioL-Bold"/>
-          <w:bCs/>
-        </w:rPr>
-        <w:t>)</w:t>
-      </w:r>
-      <w:r>
-        <w:rPr>
-          <w:rFonts w:cs="URWPalladioL-Bold"/>
-          <w:bCs/>
-        </w:rPr>
-        <w:t xml:space="preserve"> available online.</w:t>
-      </w:r>
-    </w:p>
-    <w:p>
-      <w:pPr>
-        <w:autoSpaceDE w:val="0"/>
-        <w:autoSpaceDN w:val="0"/>
-        <w:adjustRightInd w:val="0"/>
-        <w:spacing w:after="0" w:line="240" w:lineRule="auto"/>
-        <w:rPr>
-          <w:rFonts w:cs="URWPalladioL-Bold"/>
-          <w:bCs/>
-        </w:rPr>
-      </w:pPr>
-    </w:p>
-    <w:p>
-      <w:pPr>
-        <w:autoSpaceDE w:val="0"/>
-        <w:autoSpaceDN w:val="0"/>
-        <w:adjustRightInd w:val="0"/>
-        <w:spacing w:after="0" w:line="240" w:lineRule="auto"/>
+        <w:t xml:space="preserve">5.1.2.1. </w:t>
+      </w:r>
+      <w:r>
         <w:rPr>
           <w:rFonts w:cs="URWPalladioL-Bold"/>
           <w:b/>
@@ -521,8 +527,145 @@
           <w:sz w:val="24"/>
           <w:szCs w:val="24"/>
         </w:rPr>
-      </w:pPr>
-      <w:r>
+        <w:t>The backend</w:t>
+      </w:r>
+    </w:p>
+    <w:p>
+      <w:pPr>
+        <w:autoSpaceDE w:val="0"/>
+        <w:autoSpaceDN w:val="0"/>
+        <w:adjustRightInd w:val="0"/>
+        <w:spacing w:after="0" w:line="240" w:lineRule="auto"/>
+        <w:rPr>
+          <w:rFonts w:cs="URWPalladioL-Bold"/>
+          <w:bCs/>
+        </w:rPr>
+      </w:pPr>
+      <w:r>
+        <w:rPr>
+          <w:rFonts w:cs="URWPalladioL-Bold"/>
+          <w:bCs/>
+        </w:rPr>
+        <w:t xml:space="preserve">Based on the criteria listed above, the Python programming language in complement with the Django web </w:t>
+      </w:r>
+      <w:r>
+        <w:rPr>
+          <w:rFonts w:cs="URWPalladioL-Bold"/>
+          <w:bCs/>
+        </w:rPr>
+        <w:t>framework</w:t>
+      </w:r>
+      <w:r>
+        <w:rPr>
+          <w:rFonts w:cs="URWPalladioL-Bold"/>
+          <w:bCs/>
+        </w:rPr>
+        <w:t xml:space="preserve"> were selected for implementing the backend component. Django provides a well-developed and easy to use database abstraction layer. Each entity in the database is represented as a Python object and there is no need for writing S</w:t>
+      </w:r>
+      <w:r>
+        <w:rPr>
+          <w:rFonts w:cs="URWPalladioL-Bold"/>
+          <w:bCs/>
+        </w:rPr>
+        <w:t>QL. All the data needed by WEAVE</w:t>
+      </w:r>
+      <w:r>
+        <w:rPr>
+          <w:rFonts w:cs="URWPalladioL-Bold"/>
+          <w:bCs/>
+        </w:rPr>
+        <w:t xml:space="preserve"> can be stored</w:t>
+      </w:r>
+      <w:r>
+        <w:rPr>
+          <w:rFonts w:cs="URWPalladioL-Bold"/>
+          <w:bCs/>
+        </w:rPr>
+        <w:t xml:space="preserve"> in the form of</w:t>
+      </w:r>
+      <w:r>
+        <w:rPr>
+          <w:rFonts w:cs="URWPalladioL-Bold"/>
+          <w:bCs/>
+        </w:rPr>
+        <w:t xml:space="preserve"> objects and can be accessed, modified, and deleted easily both programmatically and via an administrator interface. This ser</w:t>
+      </w:r>
+      <w:r>
+        <w:rPr>
+          <w:rFonts w:cs="URWPalladioL-Bold"/>
+          <w:bCs/>
+        </w:rPr>
+        <w:t xml:space="preserve">ves well for both </w:t>
+      </w:r>
+      <w:r>
+        <w:rPr>
+          <w:rFonts w:cs="URWPalladioL-Bold"/>
+          <w:bCs/>
+        </w:rPr>
+        <w:t xml:space="preserve">implementing </w:t>
+      </w:r>
+      <w:r>
+        <w:rPr>
+          <w:rFonts w:cs="URWPalladioL-Bold"/>
+          <w:bCs/>
+        </w:rPr>
+        <w:t xml:space="preserve">and debugging </w:t>
+      </w:r>
+      <w:r>
+        <w:rPr>
+          <w:rFonts w:cs="URWPalladioL-Bold"/>
+          <w:bCs/>
+        </w:rPr>
+        <w:t>the required functionality of the application. Abstraction is achieved due to the fact that if a different database component was needed the only change would be to change the Django database backend. Sufficient prior experience coming from studying Python in the first year at the University of Glasgow and the Django framework in the Distributed Information Management 3 module enable better and faster development.  Furthermore, both Python and Django are very well-documented and developing web based application using them has turned into an enjoyable activity thanks to the award-nominated beginner’s guide to web development with Python and Django “How to Tango with Django”</w:t>
+      </w:r>
+      <w:r>
+        <w:rPr>
+          <w:rFonts w:cs="URWPalladioL-Bold"/>
+          <w:bCs/>
+        </w:rPr>
+        <w:t>(</w:t>
+      </w:r>
+      <w:r>
+        <w:rPr>
+          <w:rFonts w:cs="URWPalladioL-Bold"/>
+          <w:bCs/>
+          <w:color w:val="FF0000"/>
+        </w:rPr>
+        <w:t>reference</w:t>
+      </w:r>
+      <w:r>
+        <w:rPr>
+          <w:rFonts w:cs="URWPalladioL-Bold"/>
+          <w:bCs/>
+        </w:rPr>
+        <w:t>)</w:t>
+      </w:r>
+      <w:r>
+        <w:rPr>
+          <w:rFonts w:cs="URWPalladioL-Bold"/>
+          <w:bCs/>
+        </w:rPr>
+        <w:t xml:space="preserve"> available online.</w:t>
+      </w:r>
+    </w:p>
+    <w:p>
+      <w:pPr>
+        <w:autoSpaceDE w:val="0"/>
+        <w:autoSpaceDN w:val="0"/>
+        <w:adjustRightInd w:val="0"/>
+        <w:spacing w:after="0" w:line="240" w:lineRule="auto"/>
+        <w:rPr>
+          <w:rFonts w:cs="URWPalladioL-Bold"/>
+          <w:bCs/>
+        </w:rPr>
+      </w:pPr>
+    </w:p>
+    <w:p>
+      <w:pPr>
+        <w:autoSpaceDE w:val="0"/>
+        <w:autoSpaceDN w:val="0"/>
+        <w:adjustRightInd w:val="0"/>
+        <w:spacing w:after="0" w:line="240" w:lineRule="auto"/>
         <w:rPr>
           <w:rFonts w:cs="URWPalladioL-Bold"/>
           <w:b/>
@@ -530,39 +673,6 @@
           <w:sz w:val="24"/>
           <w:szCs w:val="24"/>
         </w:rPr>
-        <w:lastRenderedPageBreak/>
-        <w:t>The web interface</w:t>
-      </w:r>
-    </w:p>
-    <w:p>
-      <w:pPr>
-        <w:autoSpaceDE w:val="0"/>
-        <w:autoSpaceDN w:val="0"/>
-        <w:adjustRightInd w:val="0"/>
-        <w:spacing w:after="0" w:line="240" w:lineRule="auto"/>
-        <w:rPr>
-          <w:rFonts w:cs="URWPalladioL-Bold"/>
-          <w:bCs/>
-        </w:rPr>
-      </w:pPr>
-      <w:r>
-        <w:rPr>
-          <w:rFonts w:cs="URWPalladioL-Bold"/>
-          <w:bCs/>
-        </w:rPr>
-        <w:t>There are two groups of technologies for the web interface- for the server and the client side.</w:t>
-      </w:r>
-    </w:p>
-    <w:p>
-      <w:pPr>
-        <w:autoSpaceDE w:val="0"/>
-        <w:autoSpaceDN w:val="0"/>
-        <w:adjustRightInd w:val="0"/>
-        <w:spacing w:after="0" w:line="240" w:lineRule="auto"/>
-        <w:rPr>
-          <w:rFonts w:cs="URWPalladioL-Bold"/>
-          <w:bCs/>
-        </w:rPr>
       </w:pPr>
     </w:p>
     <w:p>
@@ -587,84 +697,10 @@
           <w:sz w:val="24"/>
           <w:szCs w:val="24"/>
         </w:rPr>
-        <w:t>Server Side</w:t>
-      </w:r>
-    </w:p>
-    <w:p>
-      <w:pPr>
-        <w:autoSpaceDE w:val="0"/>
-        <w:autoSpaceDN w:val="0"/>
-        <w:adjustRightInd w:val="0"/>
-        <w:spacing w:after="0" w:line="240" w:lineRule="auto"/>
-        <w:rPr>
-          <w:rFonts w:cs="URWPalladioL-Bold"/>
-          <w:bCs/>
-        </w:rPr>
-      </w:pPr>
-      <w:r>
-        <w:rPr>
-          <w:rFonts w:cs="URWPalladioL-Bold"/>
-          <w:bCs/>
-        </w:rPr>
-        <w:t>The Django web framework has a sufficient support for serving clients’ requests. This is achieved via direct communication with the database. Django allows clear separation between presentation and business logic due to the usage of the model-view-template software design pattern which guarantees better maintainability and readability of the code.</w:t>
-      </w:r>
-      <w:r>
-        <w:rPr>
-          <w:rFonts w:cs="URWPalladioL-Bold"/>
-          <w:bCs/>
-        </w:rPr>
-        <w:t xml:space="preserve"> This pattern is described in a greater detail in </w:t>
-      </w:r>
-      <w:r>
-        <w:rPr>
-          <w:rFonts w:cs="URWPalladioL-Bold"/>
-          <w:b/>
-          <w:bCs/>
-          <w:color w:val="FF0000"/>
-        </w:rPr>
-        <w:t>Section X</w:t>
-      </w:r>
-      <w:r>
-        <w:rPr>
-          <w:rFonts w:cs="URWPalladioL-Bold"/>
-          <w:bCs/>
-        </w:rPr>
-        <w:t>(</w:t>
-      </w:r>
-      <w:r>
-        <w:rPr>
-          <w:rFonts w:cs="URWPalladioL-Bold"/>
-          <w:bCs/>
-          <w:color w:val="FF0000"/>
-        </w:rPr>
-        <w:t>expand+add figure</w:t>
-      </w:r>
-      <w:r>
-        <w:rPr>
-          <w:rFonts w:cs="URWPalladioL-Bold"/>
-          <w:bCs/>
-        </w:rPr>
-        <w:t>)</w:t>
-      </w:r>
-    </w:p>
-    <w:p>
-      <w:pPr>
-        <w:autoSpaceDE w:val="0"/>
-        <w:autoSpaceDN w:val="0"/>
-        <w:adjustRightInd w:val="0"/>
-        <w:spacing w:after="0" w:line="240" w:lineRule="auto"/>
-        <w:rPr>
-          <w:rFonts w:cs="URWPalladioL-Bold"/>
-          <w:bCs/>
-        </w:rPr>
-      </w:pPr>
-    </w:p>
-    <w:p>
-      <w:pPr>
-        <w:autoSpaceDE w:val="0"/>
-        <w:autoSpaceDN w:val="0"/>
-        <w:adjustRightInd w:val="0"/>
-        <w:spacing w:after="0" w:line="240" w:lineRule="auto"/>
+        <w:lastRenderedPageBreak/>
+        <w:t xml:space="preserve">5.1.2.2. </w:t>
+      </w:r>
+      <w:r>
         <w:rPr>
           <w:rFonts w:cs="URWPalladioL-Bold"/>
           <w:b/>
@@ -672,8 +708,46 @@
           <w:sz w:val="24"/>
           <w:szCs w:val="24"/>
         </w:rPr>
-      </w:pPr>
-      <w:r>
+        <w:t>The web interface</w:t>
+      </w:r>
+    </w:p>
+    <w:p>
+      <w:pPr>
+        <w:autoSpaceDE w:val="0"/>
+        <w:autoSpaceDN w:val="0"/>
+        <w:adjustRightInd w:val="0"/>
+        <w:spacing w:after="0" w:line="240" w:lineRule="auto"/>
+        <w:rPr>
+          <w:rFonts w:cs="URWPalladioL-Bold"/>
+          <w:bCs/>
+        </w:rPr>
+      </w:pPr>
+      <w:r>
+        <w:rPr>
+          <w:rFonts w:cs="URWPalladioL-Bold"/>
+          <w:bCs/>
+        </w:rPr>
+        <w:t>There are two groups of technologies for the web interface- for the server and the client side.</w:t>
+      </w:r>
+    </w:p>
+    <w:p>
+      <w:pPr>
+        <w:autoSpaceDE w:val="0"/>
+        <w:autoSpaceDN w:val="0"/>
+        <w:adjustRightInd w:val="0"/>
+        <w:spacing w:after="0" w:line="240" w:lineRule="auto"/>
+        <w:rPr>
+          <w:rFonts w:cs="URWPalladioL-Bold"/>
+          <w:bCs/>
+        </w:rPr>
+      </w:pPr>
+    </w:p>
+    <w:p>
+      <w:pPr>
+        <w:autoSpaceDE w:val="0"/>
+        <w:autoSpaceDN w:val="0"/>
+        <w:adjustRightInd w:val="0"/>
+        <w:spacing w:after="0" w:line="240" w:lineRule="auto"/>
         <w:rPr>
           <w:rFonts w:cs="URWPalladioL-Bold"/>
           <w:b/>
@@ -681,6 +755,127 @@
           <w:sz w:val="24"/>
           <w:szCs w:val="24"/>
         </w:rPr>
+      </w:pPr>
+      <w:r>
+        <w:rPr>
+          <w:rFonts w:cs="URWPalladioL-Bold"/>
+          <w:b/>
+          <w:bCs/>
+          <w:sz w:val="24"/>
+          <w:szCs w:val="24"/>
+        </w:rPr>
+        <w:t xml:space="preserve">5.1.2.2. </w:t>
+      </w:r>
+      <w:r>
+        <w:rPr>
+          <w:rFonts w:cs="URWPalladioL-Bold"/>
+          <w:b/>
+          <w:bCs/>
+          <w:sz w:val="24"/>
+          <w:szCs w:val="24"/>
+        </w:rPr>
+        <w:t xml:space="preserve">1. </w:t>
+      </w:r>
+      <w:r>
+        <w:rPr>
+          <w:rFonts w:cs="URWPalladioL-Bold"/>
+          <w:b/>
+          <w:bCs/>
+          <w:sz w:val="24"/>
+          <w:szCs w:val="24"/>
+        </w:rPr>
+        <w:t>Server Side</w:t>
+      </w:r>
+    </w:p>
+    <w:p>
+      <w:pPr>
+        <w:autoSpaceDE w:val="0"/>
+        <w:autoSpaceDN w:val="0"/>
+        <w:adjustRightInd w:val="0"/>
+        <w:spacing w:after="0" w:line="240" w:lineRule="auto"/>
+        <w:rPr>
+          <w:rFonts w:cs="URWPalladioL-Bold"/>
+          <w:bCs/>
+        </w:rPr>
+      </w:pPr>
+      <w:r>
+        <w:rPr>
+          <w:rFonts w:cs="URWPalladioL-Bold"/>
+          <w:bCs/>
+        </w:rPr>
+        <w:t>The Django web framework has a sufficient support for serving clients’ requests. This is achieved via direct communication with the database. Django allows clear separation between presentation and business logic due to the usage of the model-view-template software design pattern which guarantees better maintainability and readability of the code.</w:t>
+      </w:r>
+      <w:r>
+        <w:rPr>
+          <w:rFonts w:cs="URWPalladioL-Bold"/>
+          <w:bCs/>
+        </w:rPr>
+        <w:t xml:space="preserve"> This pattern is described in a greater detail in </w:t>
+      </w:r>
+      <w:r>
+        <w:rPr>
+          <w:rFonts w:cs="URWPalladioL-Bold"/>
+          <w:b/>
+          <w:bCs/>
+          <w:color w:val="FF0000"/>
+        </w:rPr>
+        <w:t>Section X</w:t>
+      </w:r>
+    </w:p>
+    <w:p>
+      <w:pPr>
+        <w:autoSpaceDE w:val="0"/>
+        <w:autoSpaceDN w:val="0"/>
+        <w:adjustRightInd w:val="0"/>
+        <w:spacing w:after="0" w:line="240" w:lineRule="auto"/>
+        <w:rPr>
+          <w:rFonts w:cs="URWPalladioL-Bold"/>
+          <w:bCs/>
+        </w:rPr>
+      </w:pPr>
+    </w:p>
+    <w:p>
+      <w:pPr>
+        <w:autoSpaceDE w:val="0"/>
+        <w:autoSpaceDN w:val="0"/>
+        <w:adjustRightInd w:val="0"/>
+        <w:spacing w:after="0" w:line="240" w:lineRule="auto"/>
+        <w:rPr>
+          <w:rFonts w:cs="URWPalladioL-Bold"/>
+          <w:b/>
+          <w:bCs/>
+          <w:sz w:val="24"/>
+          <w:szCs w:val="24"/>
+        </w:rPr>
+      </w:pPr>
+      <w:r>
+        <w:rPr>
+          <w:rFonts w:cs="URWPalladioL-Bold"/>
+          <w:b/>
+          <w:bCs/>
+          <w:sz w:val="24"/>
+          <w:szCs w:val="24"/>
+        </w:rPr>
+        <w:t xml:space="preserve">5.1.2.2. </w:t>
+      </w:r>
+      <w:r>
+        <w:rPr>
+          <w:rFonts w:cs="URWPalladioL-Bold"/>
+          <w:b/>
+          <w:bCs/>
+          <w:sz w:val="24"/>
+          <w:szCs w:val="24"/>
+        </w:rPr>
+        <w:t xml:space="preserve">2. </w:t>
+      </w:r>
+      <w:r>
+        <w:rPr>
+          <w:rFonts w:cs="URWPalladioL-Bold"/>
+          <w:b/>
+          <w:bCs/>
+          <w:sz w:val="24"/>
+          <w:szCs w:val="24"/>
+        </w:rPr>
         <w:t>Client side</w:t>
       </w:r>
     </w:p>
@@ -700,7 +895,21 @@
           <w:rFonts w:cs="URWPalladioL-Bold"/>
           <w:bCs/>
         </w:rPr>
-        <w:t>An important role in the selection of technologies for the client side of the web interface plays the compatibility with the browsers which are expected to be used in schools, mainly Internet Explorer, Google Chrome and Mozilla Firefox. Typically, pupils in schools are constrained to use the browsers that are installed on the school machine and acceptable appearance and behaviour is crucial.</w:t>
+        <w:t>An important role in the selection of technologies for the client side of the web interface plays the compatibility with the browsers which are expected to be used in schools, mainly Internet Explorer, Google Chrome and Mozilla Firefox. Typically, pupils in schools are constrained to use the browsers that are installed on the school machine</w:t>
+      </w:r>
+      <w:r>
+        <w:rPr>
+          <w:rFonts w:cs="URWPalladioL-Bold"/>
+          <w:bCs/>
+        </w:rPr>
+        <w:t>s</w:t>
+      </w:r>
+      <w:r>
+        <w:rPr>
+          <w:rFonts w:cs="URWPalladioL-Bold"/>
+          <w:bCs/>
+        </w:rPr>
+        <w:t xml:space="preserve"> and acceptable appearance and behaviour is crucial.</w:t>
       </w:r>
     </w:p>
     <w:p>
@@ -963,7 +1172,21 @@
           <w:rFonts w:cs="URWPalladioL-Bold"/>
           <w:bCs/>
         </w:rPr>
-        <w:t>, students may need to open a different window with more information needed for solving a problem. These needs lead to the responsiveness of the application being crucial.</w:t>
+        <w:t>, students may need to open a different window w</w:t>
+      </w:r>
+      <w:r>
+        <w:rPr>
+          <w:rFonts w:cs="URWPalladioL-Bold"/>
+          <w:bCs/>
+        </w:rPr>
+        <w:t>ith more information needed to enable them to solve</w:t>
+      </w:r>
+      <w:r>
+        <w:rPr>
+          <w:rFonts w:cs="URWPalladioL-Bold"/>
+          <w:bCs/>
+        </w:rPr>
+        <w:t xml:space="preserve"> a problem. These needs lead to the responsiveness of the application being crucial.</w:t>
       </w:r>
     </w:p>
     <w:p>
@@ -1077,6 +1300,14 @@
           <w:szCs w:val="32"/>
         </w:rPr>
         <w:lastRenderedPageBreak/>
+        <w:t xml:space="preserve">5.2. </w:t>
+      </w:r>
+      <w:r>
+        <w:rPr>
+          <w:b/>
+          <w:sz w:val="32"/>
+          <w:szCs w:val="32"/>
+        </w:rPr>
         <w:t>Connecting the Different Tiers</w:t>
       </w:r>
     </w:p>
@@ -1116,14 +1347,11 @@
       </w:r>
       <w:r>
         <w:rPr>
-          <w:color w:val="FF0000"/>
-        </w:rPr>
-        <w:t>Figure 4.X</w:t>
-      </w:r>
-      <w:r>
-        <w:rPr>
-          <w:color w:val="FF0000"/>
-        </w:rPr>
+          <w:b/>
+        </w:rPr>
+        <w:t>Figure 4.1</w:t>
+      </w:r>
+      <w:r>
         <w:t>.</w:t>
       </w:r>
       <w:r>
@@ -1136,10 +1364,10 @@
         <w:t xml:space="preserve"> the communication between the client and the server. The second part will represent the components responsible for the transformation of the worked examples created by IWE into database objects. These components are coloured in green on the same </w:t>
       </w:r>
       <w:r>
-        <w:rPr>
-          <w:color w:val="FF0000"/>
-        </w:rPr>
-        <w:t>Figure</w:t>
+        <w:t>f</w:t>
+      </w:r>
+      <w:r>
+        <w:t>igure</w:t>
       </w:r>
       <w:r>
         <w:t xml:space="preserve">. </w:t>
@@ -1159,6 +1387,14 @@
           <w:sz w:val="28"/>
           <w:szCs w:val="28"/>
         </w:rPr>
+        <w:t xml:space="preserve">5.2.1. </w:t>
+      </w:r>
+      <w:r>
+        <w:rPr>
+          <w:b/>
+          <w:sz w:val="28"/>
+          <w:szCs w:val="28"/>
+        </w:rPr>
         <w:t>Client-Server Communication</w:t>
       </w:r>
     </w:p>
@@ -1223,96 +1459,107 @@
           <w:sz w:val="24"/>
           <w:szCs w:val="24"/>
         </w:rPr>
-        <w:t>Model</w:t>
-      </w:r>
-    </w:p>
-    <w:p>
-      <w:r>
-        <w:t xml:space="preserve">The model represents the data stored in the system. There are two types of data objects- one for the worked examples and one for the usage data. </w:t>
-      </w:r>
-      <w:r>
-        <w:rPr>
-          <w:color w:val="FF0000"/>
-        </w:rPr>
-        <w:t>Figure 5.1. shows</w:t>
-      </w:r>
-      <w:r>
-        <w:rPr>
-          <w:color w:val="FF0000"/>
-        </w:rPr>
-        <w:t xml:space="preserve"> </w:t>
-      </w:r>
-      <w:r>
-        <w:rPr>
-          <w:color w:val="FF0000"/>
-        </w:rPr>
-        <w:t>the</w:t>
-      </w:r>
-      <w:r>
-        <w:rPr>
-          <w:color w:val="FF0000"/>
-        </w:rPr>
-        <w:t xml:space="preserve"> UML Entity-Relationship diagram</w:t>
-      </w:r>
-      <w:r>
-        <w:rPr>
-          <w:color w:val="FF0000"/>
-        </w:rPr>
-        <w:t xml:space="preserve"> for these objects</w:t>
-      </w:r>
-      <w:r>
-        <w:rPr>
-          <w:color w:val="FF0000"/>
-        </w:rPr>
-        <w:t>.</w:t>
-      </w:r>
-    </w:p>
-    <w:p>
-      <w:r>
-        <w:t xml:space="preserve">Part A </w:t>
-      </w:r>
-      <w:r>
-        <w:t xml:space="preserve">of the figure </w:t>
-      </w:r>
-      <w:r>
-        <w:t>is strongly influenced by the structure of the XML files which define the examples. Here, however, the relationships b</w:t>
-      </w:r>
-      <w:r>
-        <w:t>etween objects are imposed by the use of</w:t>
-      </w:r>
-      <w:r>
-        <w:t xml:space="preserve"> foreign keys. For example, in the Documents.xml file, fragments are defined by their id and by the text of the fragment. Processes.xml file defines the steps for an example again by both the id</w:t>
-      </w:r>
-      <w:r>
-        <w:t xml:space="preserve"> and the text of fragments. In this implementation</w:t>
-      </w:r>
-      <w:r>
-        <w:t>, instead of the Document entity and the Step entity to be associated with a fragment via CharFields for the fragment id and the text of a fragment, fragments are defined as separate entities and documents and processes refer to them via foreign keys.</w:t>
-      </w:r>
-      <w:r>
-        <w:t xml:space="preserve"> This contributes to a much easier and reliable modification of worked examples due to the fact that if a change needs to be made to a fragment, th</w:t>
-      </w:r>
-      <w:r>
-        <w:t>is change will need to be made i</w:t>
-      </w:r>
-      <w:r>
-        <w:t xml:space="preserve">n one place only- the fragment object. </w:t>
-      </w:r>
-    </w:p>
-    <w:p>
-      <w:pPr>
+        <w:t xml:space="preserve">5.2.1.1. </w:t>
+      </w:r>
+      <w:r>
         <w:rPr>
           <w:b/>
           <w:sz w:val="24"/>
           <w:szCs w:val="24"/>
         </w:rPr>
-      </w:pPr>
-      <w:r>
+        <w:t>Model</w:t>
+      </w:r>
+    </w:p>
+    <w:p>
+      <w:r>
+        <w:t xml:space="preserve">The model represents the data stored in the system. There are two types of data objects- one for the worked examples and one for the usage data. </w:t>
+      </w:r>
+    </w:p>
+    <w:p>
+      <w:r>
+        <w:t>The objects storing the worked examples are strongly</w:t>
+      </w:r>
+      <w:r>
+        <w:t xml:space="preserve"> influenced by the structure of the XML files</w:t>
+      </w:r>
+      <w:r>
+        <w:t xml:space="preserve"> generated by the IWE author interface for holding these examples</w:t>
+      </w:r>
+      <w:r>
+        <w:t>. Here, however, the relationships b</w:t>
+      </w:r>
+      <w:r>
+        <w:t>etween objects are imposed by the use of</w:t>
+      </w:r>
+      <w:r>
+        <w:t xml:space="preserve"> foreign keys. For example, in the Documents.xml file, fragments are defined by their id and by the text of the fragment. Processes.xml file defines the steps for an example again by </w:t>
+      </w:r>
+      <w:r>
+        <w:t xml:space="preserve">specifying </w:t>
+      </w:r>
+      <w:r>
+        <w:t>both the id</w:t>
+      </w:r>
+      <w:r>
+        <w:t xml:space="preserve"> and the text of fragments. In this implementation</w:t>
+      </w:r>
+      <w:r>
+        <w:t>, instead of the Document entity and the Step entity to be associated with a fragment via CharFields for the fragment id and the text of a fragment, fragments are defined as separate entities and documents and processes refer to them via foreign keys.</w:t>
+      </w:r>
+      <w:r>
+        <w:t xml:space="preserve"> This contributes to a much easier and reliable modification of worked examples due to the fact that if a change needs to be made to a fragment, th</w:t>
+      </w:r>
+      <w:r>
+        <w:t>is change will need to be made i</w:t>
+      </w:r>
+      <w:r>
+        <w:t xml:space="preserve">n one place only- the fragment object. </w:t>
+      </w:r>
+    </w:p>
+    <w:p>
+      <w:r>
+        <w:t xml:space="preserve">The objects storing the usage data for the worked examples are explained in detail in </w:t>
+      </w:r>
+      <w:r>
+        <w:rPr>
+          <w:b/>
+        </w:rPr>
+        <w:t>Section 5.3</w:t>
+      </w:r>
+      <w:r>
+        <w:t>.</w:t>
+      </w:r>
+    </w:p>
+    <w:p>
+      <w:pPr>
         <w:rPr>
           <w:b/>
           <w:sz w:val="24"/>
           <w:szCs w:val="24"/>
         </w:rPr>
+      </w:pPr>
+      <w:r>
+        <w:rPr>
+          <w:b/>
+          <w:sz w:val="24"/>
+          <w:szCs w:val="24"/>
+        </w:rPr>
+        <w:t xml:space="preserve">5.2.1.2. </w:t>
+      </w:r>
+      <w:r>
+        <w:rPr>
+          <w:b/>
+          <w:sz w:val="24"/>
+          <w:szCs w:val="24"/>
+        </w:rPr>
+        <w:t xml:space="preserve"> </w:t>
+      </w:r>
+      <w:r>
+        <w:rPr>
+          <w:b/>
+          <w:sz w:val="24"/>
+          <w:szCs w:val="24"/>
+        </w:rPr>
         <w:t>Template</w:t>
       </w:r>
     </w:p>
@@ -1404,7 +1651,13 @@
         <w:t xml:space="preserve"> the list of examples which are</w:t>
       </w:r>
       <w:r>
-        <w:t xml:space="preserve"> passed to the context when the main page of the student interface is rendered. More details on how the list of students is passed are provided in the description of the Http requests below.</w:t>
+        <w:t xml:space="preserve"> passed to the context when the main page of the student interface is rendered. More details on how the list of students is passed are provide</w:t>
+      </w:r>
+      <w:r>
+        <w:t>d in the description of the HTTP</w:t>
+      </w:r>
+      <w:r>
+        <w:t xml:space="preserve"> requests below.</w:t>
       </w:r>
     </w:p>
     <w:p>
@@ -1426,6 +1679,22 @@
           <w:szCs w:val="24"/>
         </w:rPr>
       </w:pPr>
+      <w:r>
+        <w:rPr>
+          <w:b/>
+          <w:sz w:val="24"/>
+          <w:szCs w:val="24"/>
+        </w:rPr>
+        <w:t>5.2.1.3</w:t>
+      </w:r>
+      <w:r>
+        <w:rPr>
+          <w:b/>
+          <w:sz w:val="24"/>
+          <w:szCs w:val="24"/>
+        </w:rPr>
+        <w:t xml:space="preserve">. </w:t>
+      </w:r>
       <w:r>
         <w:rPr>
           <w:b/>
@@ -1464,7 +1733,10 @@
         </w:numPr>
       </w:pPr>
       <w:r>
-        <w:t>Http request</w:t>
+        <w:t>HTTP</w:t>
+      </w:r>
+      <w:r>
+        <w:t xml:space="preserve"> request</w:t>
       </w:r>
       <w:r>
         <w:t>s</w:t>
@@ -1580,14 +1852,11 @@
       </w:r>
       <w:r>
         <w:rPr>
-          <w:color w:val="FF0000"/>
-        </w:rPr>
-        <w:t>Section X</w:t>
-      </w:r>
-      <w:r>
-        <w:rPr>
-          <w:color w:val="FF0000"/>
-        </w:rPr>
+          <w:b/>
+        </w:rPr>
+        <w:t>Section 5.3</w:t>
+      </w:r>
+      <w:r>
         <w:t>.</w:t>
       </w:r>
       <w:r>
@@ -1609,7 +1878,7 @@
           <w:sz w:val="28"/>
           <w:szCs w:val="28"/>
         </w:rPr>
-        <w:t>Translation of the XML Elements</w:t>
+        <w:t xml:space="preserve">5.2.2. </w:t>
       </w:r>
       <w:r>
         <w:rPr>
@@ -1617,6 +1886,14 @@
           <w:sz w:val="28"/>
           <w:szCs w:val="28"/>
         </w:rPr>
+        <w:t>Translation of the XML Elements</w:t>
+      </w:r>
+      <w:r>
+        <w:rPr>
+          <w:b/>
+          <w:sz w:val="28"/>
+          <w:szCs w:val="28"/>
+        </w:rPr>
         <w:t xml:space="preserve"> into Database Objects</w:t>
       </w:r>
     </w:p>
@@ -1955,7 +2232,12 @@
       </w:r>
       <w:r>
         <w:tab/>
-        <w:t xml:space="preserve">find the </w:t>
+      </w:r>
+      <w:r>
+        <w:t>get</w:t>
+      </w:r>
+      <w:r>
+        <w:t xml:space="preserve"> the </w:t>
       </w:r>
       <w:r>
         <w:rPr>
@@ -1981,6 +2263,15 @@
         </w:rPr>
         <w:t>attributes</w:t>
       </w:r>
+      <w:r>
+        <w:rPr>
+          <w:b/>
+        </w:rPr>
+        <w:t xml:space="preserve"> </w:t>
+      </w:r>
+      <w:r>
+        <w:t>from the database</w:t>
+      </w:r>
     </w:p>
     <w:p>
       <w:r>
@@ -1994,7 +2285,10 @@
       </w:r>
       <w:r>
         <w:tab/>
-        <w:t xml:space="preserve">find the </w:t>
+        <w:t>get</w:t>
+      </w:r>
+      <w:r>
+        <w:t xml:space="preserve"> the </w:t>
       </w:r>
       <w:r>
         <w:rPr>
@@ -2016,6 +2310,9 @@
           <w:b/>
         </w:rPr>
         <w:t xml:space="preserve">attributes </w:t>
+      </w:r>
+      <w:r>
+        <w:t>from the database</w:t>
       </w:r>
     </w:p>
     <w:p>
@@ -2071,6 +2368,12 @@
         </w:rPr>
         <w:t>attributes</w:t>
       </w:r>
+      <w:r>
+        <w:rPr>
+          <w:b/>
+        </w:rPr>
+        <w:t xml:space="preserve"> </w:t>
+      </w:r>
     </w:p>
     <w:p>
       <w:r>
@@ -2228,22 +2531,20 @@
         <w:t>explanation text</w:t>
       </w:r>
       <w:r>
-        <w:t xml:space="preserve"> as attribute</w:t>
-      </w:r>
-    </w:p>
-    <w:p>
+        <w:t xml:space="preserve"> as</w:t>
+      </w:r>
+      <w:r>
+        <w:t xml:space="preserve"> an</w:t>
+      </w:r>
+      <w:r>
+        <w:t xml:space="preserve"> attribute</w:t>
+      </w:r>
       <w:r>
         <w:tab/>
       </w:r>
       <w:r>
         <w:tab/>
       </w:r>
-      <w:r>
-        <w:tab/>
-      </w:r>
-      <w:r>
-        <w:tab/>
-      </w:r>
     </w:p>
     <w:p/>
     <w:p>
@@ -2306,7 +2607,10 @@
         <w:t>Creating and updating objects are</w:t>
       </w:r>
       <w:r>
-        <w:t xml:space="preserve"> done via the Django call get_or_create </w:t>
+        <w:t xml:space="preserve"> done via the Django </w:t>
+      </w:r>
+      <w:r>
+        <w:t xml:space="preserve">get_or_create </w:t>
       </w:r>
       <w:r>
         <w:t xml:space="preserve">method </w:t>
@@ -2336,7 +2640,7 @@
           <w:sz w:val="32"/>
           <w:szCs w:val="32"/>
         </w:rPr>
-        <w:t>Logging of</w:t>
+        <w:t xml:space="preserve">5.3. </w:t>
       </w:r>
       <w:r>
         <w:rPr>
@@ -2344,7 +2648,7 @@
           <w:sz w:val="32"/>
           <w:szCs w:val="32"/>
         </w:rPr>
-        <w:t xml:space="preserve"> Usage</w:t>
+        <w:t>Logging of</w:t>
       </w:r>
       <w:r>
         <w:rPr>
@@ -2352,6 +2656,14 @@
           <w:sz w:val="32"/>
           <w:szCs w:val="32"/>
         </w:rPr>
+        <w:t xml:space="preserve"> Usage</w:t>
+      </w:r>
+      <w:r>
+        <w:rPr>
+          <w:b/>
+          <w:sz w:val="32"/>
+          <w:szCs w:val="32"/>
+        </w:rPr>
         <w:t xml:space="preserve"> Data</w:t>
       </w:r>
     </w:p>
@@ -2360,43 +2672,16 @@
         <w:t xml:space="preserve">Usage data is logged on every step transition. The data for each attempt of an example step is represented </w:t>
       </w:r>
       <w:r>
-        <w:t>by a database object. There are two types of such objects to accommodate the two different types of steps- steps which involve showing/hiding/highlighting/un</w:t>
-      </w:r>
-      <w:r>
-        <w:t>highlighting</w:t>
+        <w:t>by a database object. There are two types of such objects to accommodate the two different types of steps- steps which involve showing/hiding/highlighting/unhighlighting</w:t>
       </w:r>
       <w:r>
         <w:t xml:space="preserve"> of fragments of a document </w:t>
       </w:r>
       <w:r>
-        <w:t xml:space="preserve">and showing an explanation, and steps which involve a question. The respective objects are UsageRecord and QuestionRecord. The UML </w:t>
-      </w:r>
-      <w:r>
-        <w:rPr>
-          <w:color w:val="FF0000"/>
-        </w:rPr>
-        <w:t>class?</w:t>
-      </w:r>
-      <w:r>
-        <w:rPr>
-          <w:color w:val="FF0000"/>
-        </w:rPr>
-        <w:t xml:space="preserve"> </w:t>
-      </w:r>
-      <w:r>
-        <w:t>d</w:t>
-      </w:r>
-      <w:r>
-        <w:t xml:space="preserve">iagram of these objects is shown on </w:t>
-      </w:r>
-      <w:r>
-        <w:rPr>
-          <w:color w:val="FF0000"/>
-        </w:rPr>
-        <w:t>Figure X</w:t>
-      </w:r>
-      <w:r>
-        <w:t>.</w:t>
+        <w:t>and showing an explanation, and steps which involve a question. The respective objects are UsageRec</w:t>
+      </w:r>
+      <w:r>
+        <w:t xml:space="preserve">ord and QuestionRecord. </w:t>
       </w:r>
     </w:p>
     <w:p>
@@ -2434,6 +2719,9 @@
         <w:t xml:space="preserve"> for the step. This is the data sent for steps which involve changes of fragments and an explanation</w:t>
       </w:r>
       <w:r>
+        <w:t xml:space="preserve"> and is stored in a UsageRecord object</w:t>
+      </w:r>
+      <w:r>
         <w:t xml:space="preserve">.  </w:t>
       </w:r>
     </w:p>
@@ -2442,7 +2730,6 @@
         <w:ind w:left="416"/>
       </w:pPr>
       <w:r>
-        <w:lastRenderedPageBreak/>
         <w:t>Or:</w:t>
       </w:r>
     </w:p>
@@ -2455,76 +2742,95 @@
         </w:numPr>
       </w:pPr>
       <w:r>
-        <w:t>the example name, the step number, the time spent on this step, the answer for the question and an indication whether this was a multiple choice question. This is the information sent for steps which involve a question.</w:t>
-      </w:r>
-    </w:p>
-    <w:p>
-      <w:r>
-        <w:t>To handle this request, the relevant view extracts all the usage data using the relevant keys of the dictionary passed by the AJAX call. However, this dictionary does not pass any information about the user this data is coming from.</w:t>
-      </w:r>
-      <w:r>
-        <w:t xml:space="preserve"> This information is accessed via session variables instead. When the pupils specify their details, these are stored as session variables. For example, to store the pupil ID as a session</w:t>
-      </w:r>
-      <w:r>
-        <w:t xml:space="preserve"> </w:t>
-      </w:r>
-      <w:r>
-        <w:t xml:space="preserve">variable when the pupil specifies their </w:t>
-      </w:r>
-      <w:r>
-        <w:t>details, the view serving the AJAX call will include</w:t>
-      </w:r>
-      <w:r>
-        <w:t xml:space="preserve"> the line</w:t>
-      </w:r>
-      <w:r>
-        <w:t>:</w:t>
-      </w:r>
-    </w:p>
-    <w:p>
-      <w:pPr>
-        <w:ind w:firstLine="720"/>
-      </w:pPr>
-      <w:r>
-        <w:t>request.session['</w:t>
-      </w:r>
-      <w:r>
-        <w:t>pupil'] = pupil_id</w:t>
-      </w:r>
-    </w:p>
-    <w:p>
-      <w:r>
-        <w:t>When the view for handling logging of data is invoked, it checks the session variables for the teacher id, group is and pupil id .This is done via a simple call such as:</w:t>
-      </w:r>
-    </w:p>
-    <w:p>
-      <w:pPr>
-        <w:ind w:firstLine="720"/>
-      </w:pPr>
-      <w:r>
-        <w:t>pupil_id=request.session.get(‘pupil’</w:t>
-      </w:r>
-      <w:r>
-        <w:t>, None)</w:t>
-      </w:r>
-    </w:p>
-    <w:p>
-      <w:r>
-        <w:t>None is the default value to return if no</w:t>
-      </w:r>
-      <w:r>
-        <w:t xml:space="preserve"> such</w:t>
-      </w:r>
-      <w:r>
-        <w:t xml:space="preserve"> session variable exists. After checking the session variables for the teacher id, group id and pupil id, the method adds the ones that were present to the data record and saves the record </w:t>
-      </w:r>
-      <w:r>
-        <w:t>in</w:t>
+        <w:lastRenderedPageBreak/>
+        <w:t>the example name, the step number, the time spent on this step, the answer for the question and an indication whether this was a multiple choice question. This is the information sent for steps which involve a question</w:t>
+      </w:r>
+      <w:r>
+        <w:t xml:space="preserve"> in a QuestionRecord object</w:t>
       </w:r>
       <w:bookmarkStart w:id="0" w:name="_GoBack"/>
       <w:bookmarkEnd w:id="0"/>
       <w:r>
+        <w:t>.</w:t>
+      </w:r>
+    </w:p>
+    <w:p>
+      <w:r>
+        <w:t>To handle this request, the relevant view extracts all the usage data using the relevant keys of the dictionary passed by the AJAX call. However, this dictionary does not pass any information about the user this data is coming from.</w:t>
+      </w:r>
+      <w:r>
+        <w:t xml:space="preserve"> This information is accessed via session variables instead. When the pupils specify their details, these are stored as session variables. For example, to store the pupil ID as a session</w:t>
+      </w:r>
+      <w:r>
+        <w:t xml:space="preserve"> </w:t>
+      </w:r>
+      <w:r>
+        <w:t xml:space="preserve">variable when the pupil specifies their </w:t>
+      </w:r>
+      <w:r>
+        <w:t>details, the view serving the AJAX call will include</w:t>
+      </w:r>
+      <w:r>
+        <w:t xml:space="preserve"> the line</w:t>
+      </w:r>
+      <w:r>
+        <w:t>:</w:t>
+      </w:r>
+    </w:p>
+    <w:p>
+      <w:pPr>
+        <w:ind w:firstLine="720"/>
+      </w:pPr>
+      <w:r>
+        <w:t>request.session['</w:t>
+      </w:r>
+      <w:r>
+        <w:t>pupil'] = pupil_id</w:t>
+      </w:r>
+    </w:p>
+    <w:p>
+      <w:r>
+        <w:t>When the view for handling logging of data is invoked, it checks the session variab</w:t>
+      </w:r>
+      <w:r>
+        <w:t>les for the teacher id, group id</w:t>
+      </w:r>
+      <w:r>
+        <w:t xml:space="preserve"> and pupil id .This is done via a simple call such as:</w:t>
+      </w:r>
+    </w:p>
+    <w:p>
+      <w:pPr>
+        <w:ind w:firstLine="720"/>
+      </w:pPr>
+      <w:r>
+        <w:t>pupil_id=request.session.get(‘pupil’</w:t>
+      </w:r>
+      <w:r>
+        <w:t>, None)</w:t>
+      </w:r>
+    </w:p>
+    <w:p>
+      <w:r>
+        <w:t>None is the default value to return if no</w:t>
+      </w:r>
+      <w:r>
+        <w:t xml:space="preserve"> such</w:t>
+      </w:r>
+      <w:r>
+        <w:t xml:space="preserve"> session variable exists. After checking the session variables for the teacher id, group id and pupil id, the method adds the ones that were present to the data record and saves the record </w:t>
+      </w:r>
+      <w:r>
+        <w:t>in</w:t>
+      </w:r>
+      <w:r>
         <w:t xml:space="preserve"> the database.</w:t>
+      </w:r>
+    </w:p>
+    <w:p/>
+    <w:p>
+      <w:r>
+        <w:t>This chapter described the implementation of the major components of WEAVE. In the next chapter, the reader’s attention will be drawn to the evaluation of the system</w:t>
       </w:r>
     </w:p>
     <w:p>
@@ -3704,7 +4010,7 @@
 </file>
 
 <file path=customXml/itemProps1.xml><?xml version="1.0" encoding="utf-8"?>
-<ds:datastoreItem xmlns:ds="http://schemas.openxmlformats.org/officeDocument/2006/customXml" ds:itemID="{3D8D2726-DD78-41E5-AC7B-3B31EBACF487}">
+<ds:datastoreItem xmlns:ds="http://schemas.openxmlformats.org/officeDocument/2006/customXml" ds:itemID="{7A279F59-1C65-4031-B1F3-56807C84219F}">
   <ds:schemaRefs>
     <ds:schemaRef ds:uri="http://schemas.openxmlformats.org/officeDocument/2006/bibliography"/>
   </ds:schemaRefs>
